--- a/Documents autres/Objectifs.docx
+++ b/Documents autres/Objectifs.docx
@@ -9,709 +9,1417 @@
         <w:rPr>
           <w:b/>
           <w:color w:val="4472C4" w:themeColor="accent1"/>
-          <w:sz w:val="32"/>
+          <w:sz w:val="40"/>
         </w:rPr>
       </w:pPr>
       <w:r>
         <w:rPr>
           <w:b/>
           <w:color w:val="4472C4" w:themeColor="accent1"/>
+          <w:sz w:val="40"/>
+        </w:rPr>
+        <w:t>Objectifs</w:t>
+      </w:r>
+    </w:p>
+    <w:p>
+      <w:pPr>
+        <w:rPr>
+          <w:sz w:val="24"/>
+        </w:rPr>
+      </w:pPr>
+    </w:p>
+    <w:p>
+      <w:pPr>
+        <w:ind w:left="708" w:firstLine="708"/>
+        <w:rPr>
+          <w:color w:val="FF0000"/>
           <w:sz w:val="32"/>
         </w:rPr>
-        <w:t>Objectifs</w:t>
+      </w:pPr>
+      <w:r>
+        <w:rPr>
+          <w:color w:val="FF0000"/>
+          <w:sz w:val="32"/>
+        </w:rPr>
+        <w:t>Espace de travail</w:t>
+      </w:r>
+    </w:p>
+    <w:p>
+      <w:r>
+        <w:tab/>
+      </w:r>
+      <w:proofErr w:type="spellStart"/>
+      <w:r>
+        <w:rPr>
+          <w:color w:val="70AD47" w:themeColor="accent6"/>
+          <w:sz w:val="28"/>
+        </w:rPr>
+        <w:t>Github</w:t>
+      </w:r>
+      <w:proofErr w:type="spellEnd"/>
+    </w:p>
+    <w:p>
+      <w:pPr>
+        <w:pStyle w:val="Paragraphedeliste"/>
+        <w:numPr>
+          <w:ilvl w:val="0"/>
+          <w:numId w:val="2"/>
+        </w:numPr>
+        <w:rPr>
+          <w:sz w:val="24"/>
+        </w:rPr>
+      </w:pPr>
+      <w:r>
+        <w:rPr>
+          <w:sz w:val="24"/>
+        </w:rPr>
+        <w:t xml:space="preserve">Réalisation du projet en coopération via </w:t>
+      </w:r>
+      <w:proofErr w:type="spellStart"/>
+      <w:r>
+        <w:rPr>
+          <w:sz w:val="24"/>
+        </w:rPr>
+        <w:t>Github</w:t>
+      </w:r>
+      <w:proofErr w:type="spellEnd"/>
+      <w:r>
+        <w:rPr>
+          <w:sz w:val="24"/>
+        </w:rPr>
+        <w:t>.</w:t>
+      </w:r>
+    </w:p>
+    <w:p>
+      <w:pPr>
+        <w:pStyle w:val="Paragraphedeliste"/>
+        <w:numPr>
+          <w:ilvl w:val="0"/>
+          <w:numId w:val="2"/>
+        </w:numPr>
+        <w:rPr>
+          <w:sz w:val="24"/>
+        </w:rPr>
+      </w:pPr>
+      <w:r>
+        <w:rPr>
+          <w:sz w:val="24"/>
+        </w:rPr>
+        <w:t>Accès en lecture du projet pour les tuteurs</w:t>
+      </w:r>
+      <w:r>
+        <w:rPr>
+          <w:sz w:val="24"/>
+        </w:rPr>
+        <w:t>.</w:t>
+      </w:r>
+    </w:p>
+    <w:p>
+      <w:pPr>
+        <w:rPr>
+          <w:sz w:val="24"/>
+        </w:rPr>
+      </w:pPr>
+    </w:p>
+    <w:p>
+      <w:pPr>
+        <w:ind w:firstLine="708"/>
+      </w:pPr>
+      <w:r>
+        <w:rPr>
+          <w:color w:val="70AD47" w:themeColor="accent6"/>
+          <w:sz w:val="28"/>
+        </w:rPr>
+        <w:t>Maven</w:t>
+      </w:r>
+    </w:p>
+    <w:p>
+      <w:pPr>
+        <w:pStyle w:val="Paragraphedeliste"/>
+        <w:numPr>
+          <w:ilvl w:val="0"/>
+          <w:numId w:val="2"/>
+        </w:numPr>
+        <w:rPr>
+          <w:sz w:val="24"/>
+        </w:rPr>
+      </w:pPr>
+      <w:r>
+        <w:rPr>
+          <w:sz w:val="24"/>
+        </w:rPr>
+        <w:t>Réalisation du projet en coopération via Maven</w:t>
+      </w:r>
+      <w:r>
+        <w:rPr>
+          <w:sz w:val="24"/>
+        </w:rPr>
+        <w:t>.</w:t>
+      </w:r>
+    </w:p>
+    <w:p>
+      <w:pPr>
+        <w:rPr>
+          <w:sz w:val="24"/>
+        </w:rPr>
+      </w:pPr>
+    </w:p>
+    <w:p>
+      <w:pPr>
+        <w:ind w:left="708" w:firstLine="708"/>
+        <w:rPr>
+          <w:color w:val="FF0000"/>
+          <w:sz w:val="32"/>
+        </w:rPr>
+      </w:pPr>
+      <w:r>
+        <w:rPr>
+          <w:color w:val="FF0000"/>
+          <w:sz w:val="32"/>
+        </w:rPr>
+        <w:t>Modules complémentaires</w:t>
+      </w:r>
+    </w:p>
+    <w:p>
+      <w:pPr>
+        <w:ind w:firstLine="708"/>
+        <w:rPr>
+          <w:color w:val="70AD47" w:themeColor="accent6"/>
+          <w:sz w:val="24"/>
+        </w:rPr>
+      </w:pPr>
+      <w:proofErr w:type="spellStart"/>
+      <w:r>
+        <w:rPr>
+          <w:color w:val="70AD47" w:themeColor="accent6"/>
+          <w:sz w:val="28"/>
+        </w:rPr>
+        <w:t>Javadoc</w:t>
+      </w:r>
+      <w:proofErr w:type="spellEnd"/>
+    </w:p>
+    <w:p>
+      <w:pPr>
+        <w:pStyle w:val="Paragraphedeliste"/>
+        <w:numPr>
+          <w:ilvl w:val="0"/>
+          <w:numId w:val="2"/>
+        </w:numPr>
+        <w:rPr>
+          <w:sz w:val="24"/>
+        </w:rPr>
+      </w:pPr>
+      <w:proofErr w:type="spellStart"/>
+      <w:r>
+        <w:rPr>
+          <w:sz w:val="24"/>
+        </w:rPr>
+        <w:t>Javadoc</w:t>
+      </w:r>
+      <w:proofErr w:type="spellEnd"/>
+      <w:r>
+        <w:rPr>
+          <w:sz w:val="24"/>
+        </w:rPr>
+        <w:t xml:space="preserve"> </w:t>
+      </w:r>
+      <w:r>
+        <w:rPr>
+          <w:sz w:val="24"/>
+        </w:rPr>
+        <w:t>complet de</w:t>
+      </w:r>
+      <w:r>
+        <w:rPr>
+          <w:sz w:val="24"/>
+        </w:rPr>
+        <w:t xml:space="preserve"> </w:t>
+      </w:r>
+      <w:r>
+        <w:rPr>
+          <w:sz w:val="24"/>
+        </w:rPr>
+        <w:t>tout le</w:t>
+      </w:r>
+      <w:r>
+        <w:rPr>
+          <w:sz w:val="24"/>
+        </w:rPr>
+        <w:t xml:space="preserve"> code (dont les tests </w:t>
+      </w:r>
+      <w:proofErr w:type="spellStart"/>
+      <w:r>
+        <w:rPr>
+          <w:sz w:val="24"/>
+        </w:rPr>
+        <w:t>JUnits</w:t>
+      </w:r>
+      <w:proofErr w:type="spellEnd"/>
+      <w:r>
+        <w:rPr>
+          <w:sz w:val="24"/>
+        </w:rPr>
+        <w:t>)</w:t>
+      </w:r>
+      <w:r>
+        <w:rPr>
+          <w:sz w:val="24"/>
+        </w:rPr>
+        <w:t>.</w:t>
+      </w:r>
+    </w:p>
+    <w:p>
+      <w:pPr>
+        <w:rPr>
+          <w:sz w:val="24"/>
+        </w:rPr>
+      </w:pPr>
+    </w:p>
+    <w:p>
+      <w:pPr>
+        <w:ind w:firstLine="708"/>
+      </w:pPr>
+      <w:proofErr w:type="spellStart"/>
+      <w:r>
+        <w:rPr>
+          <w:color w:val="70AD47" w:themeColor="accent6"/>
+          <w:sz w:val="28"/>
+        </w:rPr>
+        <w:t>Junit</w:t>
+      </w:r>
+      <w:proofErr w:type="spellEnd"/>
+    </w:p>
+    <w:p>
+      <w:pPr>
+        <w:pStyle w:val="Paragraphedeliste"/>
+        <w:numPr>
+          <w:ilvl w:val="0"/>
+          <w:numId w:val="2"/>
+        </w:numPr>
+        <w:rPr>
+          <w:sz w:val="24"/>
+        </w:rPr>
+      </w:pPr>
+      <w:r>
+        <w:rPr>
+          <w:sz w:val="24"/>
+        </w:rPr>
+        <w:t>Test JUnit de la classe « </w:t>
+      </w:r>
+      <w:proofErr w:type="spellStart"/>
+      <w:r>
+        <w:rPr>
+          <w:sz w:val="24"/>
+        </w:rPr>
+        <w:t>Example</w:t>
+      </w:r>
+      <w:proofErr w:type="spellEnd"/>
+      <w:r>
+        <w:rPr>
+          <w:sz w:val="24"/>
+        </w:rPr>
+        <w:t> ».</w:t>
+      </w:r>
+    </w:p>
+    <w:p>
+      <w:pPr>
+        <w:rPr>
+          <w:sz w:val="24"/>
+        </w:rPr>
+      </w:pPr>
+    </w:p>
+    <w:p>
+      <w:pPr>
+        <w:ind w:firstLine="708"/>
+      </w:pPr>
+      <w:r>
+        <w:rPr>
+          <w:color w:val="70AD47" w:themeColor="accent6"/>
+          <w:sz w:val="28"/>
+        </w:rPr>
+        <w:t>JXR</w:t>
+      </w:r>
+    </w:p>
+    <w:p>
+      <w:pPr>
+        <w:pStyle w:val="Paragraphedeliste"/>
+        <w:numPr>
+          <w:ilvl w:val="0"/>
+          <w:numId w:val="2"/>
+        </w:numPr>
+        <w:rPr>
+          <w:sz w:val="24"/>
+        </w:rPr>
+      </w:pPr>
+      <w:r>
+        <w:rPr>
+          <w:sz w:val="24"/>
+        </w:rPr>
+        <w:t>Rapport JXR complet du programme et des tests.</w:t>
+      </w:r>
+    </w:p>
+    <w:p>
+      <w:pPr>
+        <w:rPr>
+          <w:sz w:val="24"/>
+        </w:rPr>
+      </w:pPr>
+    </w:p>
+    <w:p>
+      <w:pPr>
+        <w:ind w:firstLine="708"/>
+        <w:rPr>
+          <w:sz w:val="24"/>
+        </w:rPr>
+      </w:pPr>
+      <w:proofErr w:type="spellStart"/>
+      <w:r>
+        <w:rPr>
+          <w:color w:val="70AD47" w:themeColor="accent6"/>
+          <w:sz w:val="28"/>
+        </w:rPr>
+        <w:t>SureFire</w:t>
+      </w:r>
+      <w:proofErr w:type="spellEnd"/>
+    </w:p>
+    <w:p>
+      <w:pPr>
+        <w:pStyle w:val="Paragraphedeliste"/>
+        <w:numPr>
+          <w:ilvl w:val="0"/>
+          <w:numId w:val="2"/>
+        </w:numPr>
+        <w:rPr>
+          <w:sz w:val="24"/>
+        </w:rPr>
+      </w:pPr>
+      <w:r>
+        <w:rPr>
+          <w:sz w:val="24"/>
+        </w:rPr>
+        <w:t xml:space="preserve">Rapport </w:t>
+      </w:r>
+      <w:proofErr w:type="spellStart"/>
+      <w:r>
+        <w:rPr>
+          <w:sz w:val="24"/>
+        </w:rPr>
+        <w:t>SureFire</w:t>
+      </w:r>
+      <w:proofErr w:type="spellEnd"/>
+      <w:r>
+        <w:rPr>
+          <w:sz w:val="24"/>
+        </w:rPr>
+        <w:t xml:space="preserve"> complet du programme.</w:t>
+      </w:r>
+    </w:p>
+    <w:p>
+      <w:pPr>
+        <w:rPr>
+          <w:sz w:val="24"/>
+        </w:rPr>
+      </w:pPr>
+    </w:p>
+    <w:p>
+      <w:pPr>
+        <w:ind w:left="708" w:firstLine="708"/>
+        <w:rPr>
+          <w:color w:val="FF0000"/>
+          <w:sz w:val="32"/>
+        </w:rPr>
+      </w:pPr>
+      <w:r>
+        <w:rPr>
+          <w:color w:val="FF0000"/>
+          <w:sz w:val="32"/>
+        </w:rPr>
+        <w:t>Gameplay</w:t>
+      </w:r>
+    </w:p>
+    <w:p>
+      <w:pPr>
+        <w:ind w:firstLine="708"/>
+        <w:rPr>
+          <w:color w:val="70AD47" w:themeColor="accent6"/>
+          <w:sz w:val="28"/>
+        </w:rPr>
+      </w:pPr>
+      <w:r>
+        <w:rPr>
+          <w:color w:val="70AD47" w:themeColor="accent6"/>
+          <w:sz w:val="28"/>
+        </w:rPr>
+        <w:t>Éléments</w:t>
+      </w:r>
+    </w:p>
+    <w:p>
+      <w:pPr>
+        <w:pStyle w:val="Paragraphedeliste"/>
+        <w:numPr>
+          <w:ilvl w:val="0"/>
+          <w:numId w:val="2"/>
+        </w:numPr>
+        <w:rPr>
+          <w:sz w:val="24"/>
+        </w:rPr>
+      </w:pPr>
+      <w:r>
+        <w:rPr>
+          <w:sz w:val="24"/>
+        </w:rPr>
+        <w:t>Personnage principal</w:t>
+      </w:r>
+    </w:p>
+    <w:p>
+      <w:pPr>
+        <w:pStyle w:val="Paragraphedeliste"/>
+        <w:numPr>
+          <w:ilvl w:val="0"/>
+          <w:numId w:val="2"/>
+        </w:numPr>
+        <w:rPr>
+          <w:sz w:val="24"/>
+        </w:rPr>
+      </w:pPr>
+      <w:r>
+        <w:rPr>
+          <w:sz w:val="24"/>
+        </w:rPr>
+        <w:t>Ennemis</w:t>
+      </w:r>
+    </w:p>
+    <w:p>
+      <w:pPr>
+        <w:pStyle w:val="Paragraphedeliste"/>
+        <w:numPr>
+          <w:ilvl w:val="0"/>
+          <w:numId w:val="2"/>
+        </w:numPr>
+        <w:rPr>
+          <w:sz w:val="24"/>
+        </w:rPr>
+      </w:pPr>
+      <w:r>
+        <w:rPr>
+          <w:sz w:val="24"/>
+        </w:rPr>
+        <w:t>Rochers</w:t>
+      </w:r>
+    </w:p>
+    <w:p>
+      <w:pPr>
+        <w:pStyle w:val="Paragraphedeliste"/>
+        <w:numPr>
+          <w:ilvl w:val="0"/>
+          <w:numId w:val="2"/>
+        </w:numPr>
+        <w:rPr>
+          <w:sz w:val="24"/>
+        </w:rPr>
+      </w:pPr>
+      <w:r>
+        <w:rPr>
+          <w:sz w:val="24"/>
+        </w:rPr>
+        <w:t>Diamants</w:t>
+      </w:r>
+    </w:p>
+    <w:p>
+      <w:pPr>
+        <w:pStyle w:val="Paragraphedeliste"/>
+        <w:numPr>
+          <w:ilvl w:val="0"/>
+          <w:numId w:val="2"/>
+        </w:numPr>
+        <w:rPr>
+          <w:sz w:val="24"/>
+        </w:rPr>
+      </w:pPr>
+      <w:r>
+        <w:rPr>
+          <w:sz w:val="24"/>
+        </w:rPr>
+        <w:lastRenderedPageBreak/>
+        <w:t>Murs</w:t>
+      </w:r>
+    </w:p>
+    <w:p>
+      <w:pPr>
+        <w:pStyle w:val="Paragraphedeliste"/>
+        <w:numPr>
+          <w:ilvl w:val="0"/>
+          <w:numId w:val="2"/>
+        </w:numPr>
+        <w:rPr>
+          <w:sz w:val="24"/>
+        </w:rPr>
+      </w:pPr>
+      <w:r>
+        <w:rPr>
+          <w:sz w:val="24"/>
+        </w:rPr>
+        <w:t>Terre</w:t>
+      </w:r>
+    </w:p>
+    <w:p>
+      <w:pPr>
+        <w:pStyle w:val="Paragraphedeliste"/>
+        <w:numPr>
+          <w:ilvl w:val="0"/>
+          <w:numId w:val="2"/>
+        </w:numPr>
+        <w:rPr>
+          <w:sz w:val="24"/>
+        </w:rPr>
+      </w:pPr>
+      <w:r>
+        <w:rPr>
+          <w:sz w:val="24"/>
+        </w:rPr>
+        <w:t>Point de départ</w:t>
+      </w:r>
+    </w:p>
+    <w:p>
+      <w:pPr>
+        <w:pStyle w:val="Paragraphedeliste"/>
+        <w:numPr>
+          <w:ilvl w:val="0"/>
+          <w:numId w:val="2"/>
+        </w:numPr>
+        <w:rPr>
+          <w:sz w:val="24"/>
+        </w:rPr>
+      </w:pPr>
+      <w:r>
+        <w:rPr>
+          <w:sz w:val="24"/>
+        </w:rPr>
+        <w:t>Arrivée</w:t>
+      </w:r>
+    </w:p>
+    <w:p>
+      <w:pPr>
+        <w:pStyle w:val="Paragraphedeliste"/>
+        <w:numPr>
+          <w:ilvl w:val="0"/>
+          <w:numId w:val="2"/>
+        </w:numPr>
+        <w:rPr>
+          <w:sz w:val="24"/>
+        </w:rPr>
+      </w:pPr>
+      <w:r>
+        <w:rPr>
+          <w:sz w:val="24"/>
+        </w:rPr>
+        <w:t>Bloc vide </w:t>
+      </w:r>
+      <w:proofErr w:type="gramStart"/>
+      <w:r>
+        <w:rPr>
+          <w:sz w:val="24"/>
+        </w:rPr>
+        <w:t>( ?</w:t>
+      </w:r>
+      <w:proofErr w:type="gramEnd"/>
+      <w:r>
+        <w:rPr>
+          <w:sz w:val="24"/>
+        </w:rPr>
+        <w:t>)</w:t>
+      </w:r>
+    </w:p>
+    <w:p>
+      <w:pPr>
+        <w:rPr>
+          <w:sz w:val="24"/>
+        </w:rPr>
+      </w:pPr>
+    </w:p>
+    <w:p>
+      <w:pPr>
+        <w:ind w:firstLine="708"/>
+        <w:rPr>
+          <w:color w:val="70AD47" w:themeColor="accent6"/>
+          <w:sz w:val="28"/>
+        </w:rPr>
+      </w:pPr>
+      <w:r>
+        <w:rPr>
+          <w:color w:val="70AD47" w:themeColor="accent6"/>
+          <w:sz w:val="28"/>
+        </w:rPr>
+        <w:t>Initialisation</w:t>
+      </w:r>
+    </w:p>
+    <w:p>
+      <w:pPr>
+        <w:pStyle w:val="Paragraphedeliste"/>
+        <w:numPr>
+          <w:ilvl w:val="0"/>
+          <w:numId w:val="2"/>
+        </w:numPr>
+        <w:rPr>
+          <w:sz w:val="24"/>
+        </w:rPr>
+      </w:pPr>
+      <w:r>
+        <w:rPr>
+          <w:sz w:val="24"/>
+        </w:rPr>
+        <w:t>Carte</w:t>
+      </w:r>
+    </w:p>
+    <w:p>
+      <w:pPr>
+        <w:pStyle w:val="Paragraphedeliste"/>
+        <w:numPr>
+          <w:ilvl w:val="0"/>
+          <w:numId w:val="2"/>
+        </w:numPr>
+        <w:rPr>
+          <w:sz w:val="24"/>
+        </w:rPr>
+      </w:pPr>
+      <w:r>
+        <w:rPr>
+          <w:sz w:val="24"/>
+        </w:rPr>
+        <w:t>Éléments de la carte</w:t>
+      </w:r>
+    </w:p>
+    <w:p>
+      <w:pPr>
+        <w:rPr>
+          <w:sz w:val="24"/>
+        </w:rPr>
+      </w:pPr>
+    </w:p>
+    <w:p>
+      <w:pPr>
+        <w:ind w:firstLine="708"/>
+        <w:rPr>
+          <w:color w:val="FF0000"/>
+          <w:sz w:val="32"/>
+        </w:rPr>
+      </w:pPr>
+      <w:r>
+        <w:rPr>
+          <w:color w:val="70AD47" w:themeColor="accent6"/>
+          <w:sz w:val="28"/>
+        </w:rPr>
+        <w:t>Actions joueur</w:t>
+      </w:r>
+    </w:p>
+    <w:p>
+      <w:pPr>
+        <w:pStyle w:val="Paragraphedeliste"/>
+        <w:numPr>
+          <w:ilvl w:val="0"/>
+          <w:numId w:val="2"/>
+        </w:numPr>
+        <w:rPr>
+          <w:sz w:val="24"/>
+        </w:rPr>
+      </w:pPr>
+      <w:r>
+        <w:rPr>
+          <w:sz w:val="24"/>
+        </w:rPr>
+        <w:t>Déplacement du personnage</w:t>
+      </w:r>
+    </w:p>
+    <w:p>
+      <w:pPr>
+        <w:rPr>
+          <w:sz w:val="24"/>
+        </w:rPr>
+      </w:pPr>
+    </w:p>
+    <w:p>
+      <w:pPr>
+        <w:ind w:firstLine="708"/>
+        <w:rPr>
+          <w:color w:val="FF0000"/>
+          <w:sz w:val="32"/>
+        </w:rPr>
+      </w:pPr>
+      <w:r>
+        <w:rPr>
+          <w:color w:val="70AD47" w:themeColor="accent6"/>
+          <w:sz w:val="28"/>
+        </w:rPr>
+        <w:t>Actions automatiques</w:t>
+      </w:r>
+    </w:p>
+    <w:p>
+      <w:pPr>
+        <w:pStyle w:val="Paragraphedeliste"/>
+        <w:numPr>
+          <w:ilvl w:val="0"/>
+          <w:numId w:val="2"/>
+        </w:numPr>
+        <w:rPr>
+          <w:sz w:val="24"/>
+        </w:rPr>
+      </w:pPr>
+      <w:r>
+        <w:rPr>
+          <w:sz w:val="24"/>
+        </w:rPr>
+        <w:t>Déplacement des monstres</w:t>
+      </w:r>
+    </w:p>
+    <w:p>
+      <w:pPr>
+        <w:pStyle w:val="Paragraphedeliste"/>
+        <w:numPr>
+          <w:ilvl w:val="0"/>
+          <w:numId w:val="2"/>
+        </w:numPr>
+        <w:rPr>
+          <w:sz w:val="24"/>
+        </w:rPr>
+      </w:pPr>
+      <w:r>
+        <w:rPr>
+          <w:sz w:val="24"/>
+        </w:rPr>
+        <w:t>Chute des rochers</w:t>
+      </w:r>
+    </w:p>
+    <w:p>
+      <w:pPr>
+        <w:pStyle w:val="Paragraphedeliste"/>
+        <w:numPr>
+          <w:ilvl w:val="0"/>
+          <w:numId w:val="2"/>
+        </w:numPr>
+        <w:rPr>
+          <w:sz w:val="24"/>
+        </w:rPr>
+      </w:pPr>
+      <w:r>
+        <w:rPr>
+          <w:sz w:val="24"/>
+        </w:rPr>
+        <w:t>Gravité</w:t>
+      </w:r>
+    </w:p>
+    <w:p>
+      <w:pPr>
+        <w:pStyle w:val="Paragraphedeliste"/>
+        <w:numPr>
+          <w:ilvl w:val="0"/>
+          <w:numId w:val="2"/>
+        </w:numPr>
+        <w:rPr>
+          <w:sz w:val="24"/>
+        </w:rPr>
+      </w:pPr>
+      <w:r>
+        <w:rPr>
+          <w:sz w:val="24"/>
+        </w:rPr>
+        <w:t>Apparition de la sortie</w:t>
+      </w:r>
+    </w:p>
+    <w:p>
+      <w:pPr>
+        <w:rPr>
+          <w:sz w:val="24"/>
+        </w:rPr>
+      </w:pPr>
+    </w:p>
+    <w:p>
+      <w:pPr>
+        <w:ind w:firstLine="708"/>
+        <w:rPr>
+          <w:color w:val="FF0000"/>
+          <w:sz w:val="32"/>
+        </w:rPr>
+      </w:pPr>
+      <w:r>
+        <w:rPr>
+          <w:color w:val="70AD47" w:themeColor="accent6"/>
+          <w:sz w:val="28"/>
+        </w:rPr>
+        <w:t>Interactions</w:t>
+      </w:r>
+    </w:p>
+    <w:p>
+      <w:pPr>
+        <w:pStyle w:val="Paragraphedeliste"/>
+        <w:numPr>
+          <w:ilvl w:val="0"/>
+          <w:numId w:val="2"/>
+        </w:numPr>
+        <w:rPr>
+          <w:sz w:val="24"/>
+        </w:rPr>
+      </w:pPr>
+      <w:r>
+        <w:rPr>
+          <w:sz w:val="24"/>
+        </w:rPr>
+        <w:t>Mort du personnage</w:t>
+      </w:r>
+    </w:p>
+    <w:p>
+      <w:pPr>
+        <w:pStyle w:val="Paragraphedeliste"/>
+        <w:numPr>
+          <w:ilvl w:val="0"/>
+          <w:numId w:val="2"/>
+        </w:numPr>
+        <w:rPr>
+          <w:sz w:val="24"/>
+        </w:rPr>
+      </w:pPr>
+      <w:r>
+        <w:rPr>
+          <w:sz w:val="24"/>
+        </w:rPr>
+        <w:t>Destruction de la terre</w:t>
+      </w:r>
+    </w:p>
+    <w:p>
+      <w:pPr>
+        <w:pStyle w:val="Paragraphedeliste"/>
+        <w:numPr>
+          <w:ilvl w:val="0"/>
+          <w:numId w:val="2"/>
+        </w:numPr>
+        <w:rPr>
+          <w:sz w:val="24"/>
+        </w:rPr>
+      </w:pPr>
+      <w:r>
+        <w:rPr>
+          <w:sz w:val="24"/>
+        </w:rPr>
+        <w:t>Mort d’un ennemi</w:t>
+      </w:r>
+    </w:p>
+    <w:p>
+      <w:pPr>
+        <w:pStyle w:val="Paragraphedeliste"/>
+        <w:numPr>
+          <w:ilvl w:val="0"/>
+          <w:numId w:val="2"/>
+        </w:numPr>
+        <w:rPr>
+          <w:sz w:val="24"/>
+        </w:rPr>
+      </w:pPr>
+      <w:r>
+        <w:rPr>
+          <w:sz w:val="24"/>
+        </w:rPr>
+        <w:t>Apparition d’un diamant lors de la mort d’un ennemi</w:t>
+      </w:r>
+    </w:p>
+    <w:p>
+      <w:pPr>
+        <w:pStyle w:val="Paragraphedeliste"/>
+        <w:numPr>
+          <w:ilvl w:val="0"/>
+          <w:numId w:val="2"/>
+        </w:numPr>
+        <w:rPr>
+          <w:sz w:val="24"/>
+        </w:rPr>
+      </w:pPr>
+      <w:r>
+        <w:rPr>
+          <w:sz w:val="24"/>
+        </w:rPr>
+        <w:t>Ramassage d’un diamant</w:t>
+      </w:r>
+    </w:p>
+    <w:p>
+      <w:pPr>
+        <w:pStyle w:val="Paragraphedeliste"/>
+        <w:numPr>
+          <w:ilvl w:val="0"/>
+          <w:numId w:val="2"/>
+        </w:numPr>
+        <w:rPr>
+          <w:sz w:val="24"/>
+        </w:rPr>
+      </w:pPr>
+      <w:r>
+        <w:rPr>
+          <w:sz w:val="24"/>
+        </w:rPr>
+        <w:t>Sortie</w:t>
       </w:r>
       <w:bookmarkStart w:id="0" w:name="_GoBack"/>
       <w:bookmarkEnd w:id="0"/>
     </w:p>
     <w:p>
       <w:pPr>
+        <w:rPr>
+          <w:sz w:val="24"/>
+        </w:rPr>
+      </w:pPr>
+    </w:p>
+    <w:p>
+      <w:pPr>
+        <w:rPr>
+          <w:sz w:val="24"/>
+        </w:rPr>
+      </w:pPr>
+    </w:p>
+    <w:p>
+      <w:pPr>
+        <w:ind w:firstLine="708"/>
+        <w:rPr>
+          <w:color w:val="FF0000"/>
+          <w:sz w:val="32"/>
+        </w:rPr>
+      </w:pPr>
+      <w:r>
+        <w:rPr>
+          <w:color w:val="70AD47" w:themeColor="accent6"/>
+          <w:sz w:val="28"/>
+        </w:rPr>
+        <w:t>Gestion des niveaux</w:t>
+      </w:r>
+    </w:p>
+    <w:p>
+      <w:pPr>
+        <w:rPr>
+          <w:sz w:val="24"/>
+        </w:rPr>
+      </w:pPr>
+    </w:p>
+    <w:p>
+      <w:pPr>
+        <w:rPr>
+          <w:sz w:val="24"/>
+        </w:rPr>
+      </w:pPr>
+    </w:p>
+    <w:p>
+      <w:pPr>
+        <w:ind w:firstLine="708"/>
+        <w:rPr>
+          <w:color w:val="FF0000"/>
+          <w:sz w:val="32"/>
+        </w:rPr>
+      </w:pPr>
+      <w:r>
+        <w:rPr>
+          <w:color w:val="70AD47" w:themeColor="accent6"/>
+          <w:sz w:val="28"/>
+        </w:rPr>
+        <w:t>Gestion des niveaux</w:t>
+      </w:r>
+    </w:p>
+    <w:p>
+      <w:pPr>
+        <w:rPr>
+          <w:sz w:val="24"/>
+        </w:rPr>
+      </w:pPr>
+    </w:p>
+    <w:p>
+      <w:pPr>
+        <w:rPr>
+          <w:sz w:val="24"/>
+        </w:rPr>
+      </w:pPr>
+    </w:p>
+    <w:p>
+      <w:pPr>
         <w:ind w:left="708" w:firstLine="708"/>
         <w:rPr>
           <w:color w:val="FF0000"/>
-          <w:sz w:val="28"/>
+          <w:sz w:val="32"/>
         </w:rPr>
       </w:pPr>
       <w:r>
         <w:rPr>
           <w:color w:val="FF0000"/>
-          <w:sz w:val="28"/>
-        </w:rPr>
-        <w:t>Espace de travail</w:t>
-      </w:r>
-    </w:p>
-    <w:p>
-      <w:r>
-        <w:tab/>
-      </w:r>
+          <w:sz w:val="32"/>
+        </w:rPr>
+        <w:t>Livrables</w:t>
+      </w:r>
+    </w:p>
+    <w:p>
+      <w:pPr>
+        <w:ind w:firstLine="708"/>
+        <w:rPr>
+          <w:color w:val="70AD47" w:themeColor="accent6"/>
+          <w:sz w:val="28"/>
+        </w:rPr>
+      </w:pPr>
+      <w:r>
+        <w:rPr>
+          <w:color w:val="70AD47" w:themeColor="accent6"/>
+          <w:sz w:val="28"/>
+        </w:rPr>
+        <w:t>Diagramme de composants</w:t>
+      </w:r>
+    </w:p>
+    <w:p>
+      <w:pPr>
+        <w:rPr>
+          <w:sz w:val="24"/>
+        </w:rPr>
+      </w:pPr>
+    </w:p>
+    <w:p>
+      <w:pPr>
+        <w:ind w:firstLine="708"/>
+        <w:rPr>
+          <w:color w:val="FF0000"/>
+          <w:sz w:val="32"/>
+        </w:rPr>
+      </w:pPr>
+      <w:r>
+        <w:rPr>
+          <w:color w:val="70AD47" w:themeColor="accent6"/>
+          <w:sz w:val="28"/>
+        </w:rPr>
+        <w:t>Diagramme de packages</w:t>
+      </w:r>
+    </w:p>
+    <w:p>
+      <w:pPr>
+        <w:rPr>
+          <w:sz w:val="24"/>
+        </w:rPr>
+      </w:pPr>
+    </w:p>
+    <w:p>
+      <w:pPr>
+        <w:ind w:firstLine="708"/>
+        <w:rPr>
+          <w:color w:val="FF0000"/>
+          <w:sz w:val="32"/>
+        </w:rPr>
+      </w:pPr>
+      <w:r>
+        <w:rPr>
+          <w:color w:val="70AD47" w:themeColor="accent6"/>
+          <w:sz w:val="28"/>
+        </w:rPr>
+        <w:t>Diagramme de classes</w:t>
+      </w:r>
+    </w:p>
+    <w:p>
+      <w:pPr>
+        <w:rPr>
+          <w:sz w:val="24"/>
+        </w:rPr>
+      </w:pPr>
+    </w:p>
+    <w:p>
+      <w:pPr>
+        <w:ind w:firstLine="708"/>
+        <w:rPr>
+          <w:color w:val="70AD47" w:themeColor="accent6"/>
+          <w:sz w:val="28"/>
+        </w:rPr>
+      </w:pPr>
+      <w:r>
+        <w:rPr>
+          <w:color w:val="70AD47" w:themeColor="accent6"/>
+          <w:sz w:val="28"/>
+        </w:rPr>
+        <w:t>Diagramme de séquence</w:t>
+      </w:r>
+    </w:p>
+    <w:p>
+      <w:pPr>
+        <w:rPr>
+          <w:sz w:val="24"/>
+        </w:rPr>
+      </w:pPr>
+    </w:p>
+    <w:p>
+      <w:pPr>
+        <w:ind w:firstLine="708"/>
+        <w:rPr>
+          <w:color w:val="FF0000"/>
+          <w:sz w:val="32"/>
+        </w:rPr>
+      </w:pPr>
       <w:proofErr w:type="spellStart"/>
       <w:r>
         <w:rPr>
           <w:color w:val="70AD47" w:themeColor="accent6"/>
-          <w:sz w:val="24"/>
-        </w:rPr>
-        <w:t>Github</w:t>
+          <w:sz w:val="28"/>
+        </w:rPr>
+        <w:t>Javadoc</w:t>
       </w:r>
       <w:proofErr w:type="spellEnd"/>
-    </w:p>
-    <w:p/>
+      <w:r>
+        <w:rPr>
+          <w:color w:val="70AD47" w:themeColor="accent6"/>
+          <w:sz w:val="28"/>
+        </w:rPr>
+        <w:t xml:space="preserve"> complet (avec tests JUnit)</w:t>
+      </w:r>
+    </w:p>
+    <w:p>
+      <w:pPr>
+        <w:rPr>
+          <w:sz w:val="24"/>
+        </w:rPr>
+      </w:pPr>
+    </w:p>
     <w:p>
       <w:pPr>
         <w:ind w:firstLine="708"/>
-      </w:pPr>
-      <w:r>
-        <w:rPr>
-          <w:color w:val="70AD47" w:themeColor="accent6"/>
-          <w:sz w:val="24"/>
-        </w:rPr>
-        <w:t>Maven</w:t>
-      </w:r>
-    </w:p>
-    <w:p/>
-    <w:p/>
+        <w:rPr>
+          <w:color w:val="FF0000"/>
+          <w:sz w:val="32"/>
+        </w:rPr>
+      </w:pPr>
+      <w:r>
+        <w:rPr>
+          <w:color w:val="70AD47" w:themeColor="accent6"/>
+          <w:sz w:val="28"/>
+        </w:rPr>
+        <w:t>JXR complet (avec tests JUnit)</w:t>
+      </w:r>
+    </w:p>
+    <w:p>
+      <w:pPr>
+        <w:rPr>
+          <w:sz w:val="24"/>
+        </w:rPr>
+      </w:pPr>
+    </w:p>
+    <w:p>
+      <w:pPr>
+        <w:ind w:firstLine="708"/>
+        <w:rPr>
+          <w:color w:val="FF0000"/>
+          <w:sz w:val="32"/>
+        </w:rPr>
+      </w:pPr>
+      <w:r>
+        <w:rPr>
+          <w:color w:val="70AD47" w:themeColor="accent6"/>
+          <w:sz w:val="28"/>
+        </w:rPr>
+        <w:t xml:space="preserve">Rapport </w:t>
+      </w:r>
+      <w:proofErr w:type="spellStart"/>
+      <w:r>
+        <w:rPr>
+          <w:color w:val="70AD47" w:themeColor="accent6"/>
+          <w:sz w:val="28"/>
+        </w:rPr>
+        <w:t>Surefire</w:t>
+      </w:r>
+      <w:proofErr w:type="spellEnd"/>
+    </w:p>
+    <w:p>
+      <w:pPr>
+        <w:rPr>
+          <w:sz w:val="24"/>
+        </w:rPr>
+      </w:pPr>
+    </w:p>
+    <w:p>
+      <w:pPr>
+        <w:ind w:firstLine="708"/>
+        <w:rPr>
+          <w:color w:val="FF0000"/>
+          <w:sz w:val="32"/>
+        </w:rPr>
+      </w:pPr>
+      <w:r>
+        <w:rPr>
+          <w:color w:val="70AD47" w:themeColor="accent6"/>
+          <w:sz w:val="28"/>
+        </w:rPr>
+        <w:t>Rapport Git</w:t>
+      </w:r>
+    </w:p>
+    <w:p>
+      <w:pPr>
+        <w:rPr>
+          <w:sz w:val="24"/>
+        </w:rPr>
+      </w:pPr>
+    </w:p>
+    <w:p>
+      <w:pPr>
+        <w:ind w:firstLine="708"/>
+        <w:rPr>
+          <w:color w:val="FF0000"/>
+          <w:sz w:val="28"/>
+        </w:rPr>
+      </w:pPr>
+      <w:r>
+        <w:rPr>
+          <w:color w:val="70AD47" w:themeColor="accent6"/>
+          <w:sz w:val="28"/>
+        </w:rPr>
+        <w:t>Autres</w:t>
+      </w:r>
+    </w:p>
+    <w:p>
+      <w:pPr>
+        <w:rPr>
+          <w:sz w:val="24"/>
+        </w:rPr>
+      </w:pPr>
+    </w:p>
+    <w:p>
+      <w:pPr>
+        <w:rPr>
+          <w:sz w:val="24"/>
+        </w:rPr>
+      </w:pPr>
+    </w:p>
+    <w:p>
+      <w:pPr>
+        <w:rPr>
+          <w:sz w:val="24"/>
+        </w:rPr>
+      </w:pPr>
+    </w:p>
+    <w:p>
+      <w:pPr>
+        <w:rPr>
+          <w:sz w:val="24"/>
+        </w:rPr>
+      </w:pPr>
+    </w:p>
+    <w:p>
+      <w:pPr>
+        <w:rPr>
+          <w:sz w:val="24"/>
+        </w:rPr>
+      </w:pPr>
+    </w:p>
+    <w:p>
+      <w:pPr>
+        <w:rPr>
+          <w:sz w:val="24"/>
+        </w:rPr>
+      </w:pPr>
+    </w:p>
     <w:p>
       <w:pPr>
         <w:ind w:left="708" w:firstLine="708"/>
         <w:rPr>
           <w:color w:val="FF0000"/>
-          <w:sz w:val="28"/>
+          <w:sz w:val="32"/>
         </w:rPr>
       </w:pPr>
       <w:r>
         <w:rPr>
           <w:color w:val="FF0000"/>
-          <w:sz w:val="28"/>
-        </w:rPr>
-        <w:t>Modules complémentaires</w:t>
+          <w:sz w:val="32"/>
+        </w:rPr>
+        <w:t>Base de données</w:t>
       </w:r>
     </w:p>
     <w:p>
       <w:pPr>
         <w:ind w:firstLine="708"/>
-        <w:rPr>
-          <w:color w:val="70AD47" w:themeColor="accent6"/>
-          <w:sz w:val="24"/>
-        </w:rPr>
-      </w:pPr>
-      <w:proofErr w:type="spellStart"/>
-      <w:r>
-        <w:rPr>
-          <w:color w:val="70AD47" w:themeColor="accent6"/>
-          <w:sz w:val="24"/>
-        </w:rPr>
-        <w:t>Javadoc</w:t>
-      </w:r>
-      <w:proofErr w:type="spellEnd"/>
-    </w:p>
-    <w:p/>
+      </w:pPr>
+      <w:r>
+        <w:rPr>
+          <w:color w:val="70AD47" w:themeColor="accent6"/>
+          <w:sz w:val="28"/>
+        </w:rPr>
+        <w:t>Éléments</w:t>
+      </w:r>
+    </w:p>
+    <w:p>
+      <w:pPr>
+        <w:rPr>
+          <w:sz w:val="24"/>
+        </w:rPr>
+      </w:pPr>
+    </w:p>
+    <w:p>
+      <w:pPr>
+        <w:rPr>
+          <w:sz w:val="24"/>
+        </w:rPr>
+      </w:pPr>
+    </w:p>
+    <w:p>
+      <w:pPr>
+        <w:rPr>
+          <w:sz w:val="24"/>
+        </w:rPr>
+      </w:pPr>
+    </w:p>
     <w:p>
       <w:pPr>
         <w:ind w:firstLine="708"/>
-      </w:pPr>
-      <w:proofErr w:type="spellStart"/>
-      <w:r>
-        <w:rPr>
-          <w:color w:val="70AD47" w:themeColor="accent6"/>
-          <w:sz w:val="24"/>
-        </w:rPr>
-        <w:t>Junit</w:t>
-      </w:r>
-      <w:proofErr w:type="spellEnd"/>
-    </w:p>
-    <w:p/>
+        <w:rPr>
+          <w:color w:val="70AD47" w:themeColor="accent6"/>
+          <w:sz w:val="24"/>
+        </w:rPr>
+      </w:pPr>
+      <w:r>
+        <w:rPr>
+          <w:color w:val="70AD47" w:themeColor="accent6"/>
+          <w:sz w:val="28"/>
+        </w:rPr>
+        <w:t>MCD</w:t>
+      </w:r>
+    </w:p>
+    <w:p>
+      <w:pPr>
+        <w:rPr>
+          <w:sz w:val="24"/>
+        </w:rPr>
+      </w:pPr>
+    </w:p>
+    <w:p>
+      <w:pPr>
+        <w:rPr>
+          <w:sz w:val="24"/>
+        </w:rPr>
+      </w:pPr>
+    </w:p>
+    <w:p>
+      <w:pPr>
+        <w:rPr>
+          <w:sz w:val="24"/>
+        </w:rPr>
+      </w:pPr>
+    </w:p>
     <w:p>
       <w:pPr>
         <w:ind w:firstLine="708"/>
-      </w:pPr>
-      <w:r>
-        <w:rPr>
-          <w:color w:val="70AD47" w:themeColor="accent6"/>
-          <w:sz w:val="24"/>
-        </w:rPr>
-        <w:t>JXR</w:t>
-      </w:r>
-    </w:p>
-    <w:p/>
-    <w:p/>
-    <w:p/>
-    <w:p>
-      <w:pPr>
-        <w:ind w:left="708" w:firstLine="708"/>
-        <w:rPr>
-          <w:color w:val="FF0000"/>
-          <w:sz w:val="28"/>
-        </w:rPr>
-      </w:pPr>
-      <w:r>
-        <w:rPr>
-          <w:color w:val="FF0000"/>
-          <w:sz w:val="28"/>
-        </w:rPr>
-        <w:t>Gameplay</w:t>
-      </w:r>
-    </w:p>
-    <w:p>
-      <w:pPr>
-        <w:ind w:firstLine="708"/>
-        <w:rPr>
-          <w:color w:val="70AD47" w:themeColor="accent6"/>
-          <w:sz w:val="24"/>
-        </w:rPr>
-      </w:pPr>
-      <w:r>
-        <w:rPr>
-          <w:color w:val="70AD47" w:themeColor="accent6"/>
-          <w:sz w:val="24"/>
-        </w:rPr>
-        <w:t>Éléments</w:t>
-      </w:r>
-    </w:p>
-    <w:p>
-      <w:pPr>
-        <w:ind w:firstLine="708"/>
-        <w:rPr>
-          <w:color w:val="70AD47" w:themeColor="accent6"/>
-          <w:sz w:val="24"/>
-        </w:rPr>
-      </w:pPr>
-    </w:p>
-    <w:p>
-      <w:pPr>
-        <w:ind w:firstLine="708"/>
-        <w:rPr>
-          <w:color w:val="70AD47" w:themeColor="accent6"/>
-          <w:sz w:val="24"/>
-        </w:rPr>
-      </w:pPr>
-    </w:p>
-    <w:p>
-      <w:pPr>
-        <w:ind w:firstLine="708"/>
-        <w:rPr>
-          <w:color w:val="FF0000"/>
-          <w:sz w:val="28"/>
-        </w:rPr>
-      </w:pPr>
-      <w:r>
-        <w:rPr>
-          <w:color w:val="70AD47" w:themeColor="accent6"/>
-          <w:sz w:val="24"/>
-        </w:rPr>
-        <w:t>Interactions</w:t>
-      </w:r>
-    </w:p>
-    <w:p>
-      <w:pPr>
-        <w:ind w:firstLine="708"/>
-        <w:rPr>
-          <w:color w:val="FF0000"/>
-          <w:sz w:val="28"/>
-        </w:rPr>
-      </w:pPr>
-    </w:p>
-    <w:p>
-      <w:pPr>
-        <w:ind w:firstLine="708"/>
-        <w:rPr>
-          <w:color w:val="FF0000"/>
-          <w:sz w:val="28"/>
-        </w:rPr>
-      </w:pPr>
-    </w:p>
-    <w:p>
-      <w:pPr>
-        <w:ind w:firstLine="708"/>
-        <w:rPr>
-          <w:color w:val="FF0000"/>
-          <w:sz w:val="28"/>
-        </w:rPr>
-      </w:pPr>
-      <w:r>
-        <w:rPr>
-          <w:color w:val="70AD47" w:themeColor="accent6"/>
-          <w:sz w:val="24"/>
-        </w:rPr>
-        <w:t>Gestion des niveaux</w:t>
-      </w:r>
-    </w:p>
-    <w:p>
-      <w:pPr>
-        <w:ind w:firstLine="708"/>
-        <w:rPr>
-          <w:color w:val="FF0000"/>
-          <w:sz w:val="28"/>
-        </w:rPr>
-      </w:pPr>
-    </w:p>
-    <w:p>
-      <w:pPr>
-        <w:ind w:firstLine="708"/>
-        <w:rPr>
-          <w:color w:val="FF0000"/>
-          <w:sz w:val="28"/>
-        </w:rPr>
-      </w:pPr>
-    </w:p>
-    <w:p>
-      <w:pPr>
-        <w:ind w:firstLine="708"/>
-        <w:rPr>
-          <w:color w:val="FF0000"/>
-          <w:sz w:val="28"/>
-        </w:rPr>
-      </w:pPr>
-      <w:r>
-        <w:rPr>
-          <w:color w:val="70AD47" w:themeColor="accent6"/>
-          <w:sz w:val="24"/>
-        </w:rPr>
-        <w:t>Gestion des niveaux</w:t>
-      </w:r>
-    </w:p>
-    <w:p>
-      <w:pPr>
-        <w:ind w:firstLine="708"/>
-        <w:rPr>
-          <w:color w:val="FF0000"/>
-          <w:sz w:val="28"/>
-        </w:rPr>
-      </w:pPr>
-    </w:p>
-    <w:p>
-      <w:pPr>
-        <w:rPr>
-          <w:color w:val="FF0000"/>
-          <w:sz w:val="28"/>
-        </w:rPr>
-      </w:pPr>
-      <w:r>
-        <w:rPr>
-          <w:color w:val="FF0000"/>
-          <w:sz w:val="28"/>
-        </w:rPr>
-        <w:tab/>
-      </w:r>
-    </w:p>
-    <w:p>
-      <w:pPr>
-        <w:ind w:left="708" w:firstLine="708"/>
-        <w:rPr>
-          <w:color w:val="FF0000"/>
-          <w:sz w:val="28"/>
-        </w:rPr>
-      </w:pPr>
-      <w:r>
-        <w:rPr>
-          <w:color w:val="FF0000"/>
-          <w:sz w:val="28"/>
-        </w:rPr>
-        <w:lastRenderedPageBreak/>
-        <w:t>Livrables</w:t>
-      </w:r>
-    </w:p>
-    <w:p>
-      <w:pPr>
-        <w:ind w:firstLine="708"/>
-        <w:rPr>
-          <w:color w:val="70AD47" w:themeColor="accent6"/>
-          <w:sz w:val="24"/>
-        </w:rPr>
-      </w:pPr>
-      <w:r>
-        <w:rPr>
-          <w:color w:val="70AD47" w:themeColor="accent6"/>
-          <w:sz w:val="24"/>
-        </w:rPr>
-        <w:t>Diagramme de composants</w:t>
-      </w:r>
-    </w:p>
-    <w:p>
-      <w:pPr>
-        <w:rPr>
-          <w:color w:val="70AD47" w:themeColor="accent6"/>
-          <w:sz w:val="24"/>
-        </w:rPr>
-      </w:pPr>
-    </w:p>
-    <w:p>
-      <w:pPr>
-        <w:ind w:firstLine="708"/>
-        <w:rPr>
-          <w:color w:val="FF0000"/>
-          <w:sz w:val="28"/>
-        </w:rPr>
-      </w:pPr>
-      <w:r>
-        <w:rPr>
-          <w:color w:val="70AD47" w:themeColor="accent6"/>
-          <w:sz w:val="24"/>
-        </w:rPr>
-        <w:t>Diagramme de packages</w:t>
-      </w:r>
-    </w:p>
-    <w:p>
-      <w:pPr>
-        <w:rPr>
-          <w:color w:val="FF0000"/>
-          <w:sz w:val="28"/>
-        </w:rPr>
-      </w:pPr>
-    </w:p>
-    <w:p>
-      <w:pPr>
-        <w:ind w:firstLine="708"/>
-        <w:rPr>
-          <w:color w:val="FF0000"/>
-          <w:sz w:val="28"/>
-        </w:rPr>
-      </w:pPr>
-      <w:r>
-        <w:rPr>
-          <w:color w:val="70AD47" w:themeColor="accent6"/>
-          <w:sz w:val="24"/>
-        </w:rPr>
-        <w:t>Diagramme de classes</w:t>
-      </w:r>
-    </w:p>
-    <w:p>
-      <w:pPr>
-        <w:rPr>
-          <w:color w:val="FF0000"/>
-          <w:sz w:val="28"/>
-        </w:rPr>
-      </w:pPr>
-    </w:p>
-    <w:p>
-      <w:pPr>
-        <w:ind w:firstLine="708"/>
-        <w:rPr>
-          <w:color w:val="70AD47" w:themeColor="accent6"/>
-          <w:sz w:val="24"/>
-        </w:rPr>
-      </w:pPr>
-      <w:r>
-        <w:rPr>
-          <w:color w:val="70AD47" w:themeColor="accent6"/>
-          <w:sz w:val="24"/>
-        </w:rPr>
-        <w:t>Diagramme de séquence</w:t>
-      </w:r>
-    </w:p>
-    <w:p>
-      <w:pPr>
-        <w:rPr>
-          <w:color w:val="70AD47" w:themeColor="accent6"/>
-          <w:sz w:val="24"/>
-        </w:rPr>
-      </w:pPr>
-    </w:p>
-    <w:p>
-      <w:pPr>
-        <w:ind w:firstLine="708"/>
-        <w:rPr>
-          <w:color w:val="FF0000"/>
-          <w:sz w:val="28"/>
-        </w:rPr>
-      </w:pPr>
-      <w:proofErr w:type="spellStart"/>
-      <w:r>
-        <w:rPr>
-          <w:color w:val="70AD47" w:themeColor="accent6"/>
-          <w:sz w:val="24"/>
-        </w:rPr>
-        <w:t>Javadoc</w:t>
-      </w:r>
-      <w:proofErr w:type="spellEnd"/>
-      <w:r>
-        <w:rPr>
-          <w:color w:val="70AD47" w:themeColor="accent6"/>
-          <w:sz w:val="24"/>
-        </w:rPr>
-        <w:t xml:space="preserve"> complet (avec tests JUnit)</w:t>
-      </w:r>
-    </w:p>
-    <w:p>
-      <w:pPr>
-        <w:rPr>
-          <w:color w:val="FF0000"/>
-          <w:sz w:val="28"/>
-        </w:rPr>
-      </w:pPr>
-    </w:p>
-    <w:p>
-      <w:pPr>
-        <w:ind w:firstLine="708"/>
-        <w:rPr>
-          <w:color w:val="FF0000"/>
-          <w:sz w:val="28"/>
-        </w:rPr>
-      </w:pPr>
-      <w:r>
-        <w:rPr>
-          <w:color w:val="70AD47" w:themeColor="accent6"/>
-          <w:sz w:val="24"/>
-        </w:rPr>
-        <w:t>JXR complet (avec tests JUnit)</w:t>
-      </w:r>
-    </w:p>
-    <w:p>
-      <w:pPr>
-        <w:rPr>
-          <w:color w:val="FF0000"/>
-          <w:sz w:val="28"/>
-        </w:rPr>
-      </w:pPr>
-    </w:p>
-    <w:p>
-      <w:pPr>
-        <w:ind w:firstLine="708"/>
-        <w:rPr>
-          <w:color w:val="FF0000"/>
-          <w:sz w:val="28"/>
-        </w:rPr>
-      </w:pPr>
-      <w:r>
-        <w:rPr>
-          <w:color w:val="70AD47" w:themeColor="accent6"/>
-          <w:sz w:val="24"/>
-        </w:rPr>
-        <w:t xml:space="preserve">Rapport </w:t>
-      </w:r>
-      <w:proofErr w:type="spellStart"/>
-      <w:r>
-        <w:rPr>
-          <w:color w:val="70AD47" w:themeColor="accent6"/>
-          <w:sz w:val="24"/>
-        </w:rPr>
-        <w:t>Surefire</w:t>
-      </w:r>
-      <w:proofErr w:type="spellEnd"/>
-    </w:p>
-    <w:p>
-      <w:pPr>
-        <w:ind w:firstLine="708"/>
-        <w:rPr>
-          <w:color w:val="FF0000"/>
-          <w:sz w:val="28"/>
-        </w:rPr>
-      </w:pPr>
-    </w:p>
-    <w:p>
-      <w:pPr>
-        <w:ind w:firstLine="708"/>
-        <w:rPr>
-          <w:color w:val="FF0000"/>
-          <w:sz w:val="28"/>
-        </w:rPr>
-      </w:pPr>
-      <w:r>
-        <w:rPr>
-          <w:color w:val="70AD47" w:themeColor="accent6"/>
-          <w:sz w:val="24"/>
-        </w:rPr>
-        <w:t xml:space="preserve">Rapport </w:t>
-      </w:r>
-      <w:r>
-        <w:rPr>
-          <w:color w:val="70AD47" w:themeColor="accent6"/>
-          <w:sz w:val="24"/>
-        </w:rPr>
-        <w:t>Git</w:t>
-      </w:r>
-    </w:p>
-    <w:p>
-      <w:pPr>
-        <w:rPr>
-          <w:color w:val="FF0000"/>
-          <w:sz w:val="28"/>
-        </w:rPr>
-      </w:pPr>
-    </w:p>
-    <w:p>
-      <w:pPr>
-        <w:ind w:firstLine="708"/>
-        <w:rPr>
-          <w:color w:val="FF0000"/>
-          <w:sz w:val="28"/>
-        </w:rPr>
-      </w:pPr>
-      <w:r>
-        <w:rPr>
-          <w:color w:val="70AD47" w:themeColor="accent6"/>
-          <w:sz w:val="24"/>
-        </w:rPr>
-        <w:t>Autres</w:t>
-      </w:r>
-    </w:p>
-    <w:p>
-      <w:pPr>
-        <w:ind w:firstLine="708"/>
-        <w:rPr>
-          <w:color w:val="FF0000"/>
-          <w:sz w:val="28"/>
-        </w:rPr>
-      </w:pPr>
-    </w:p>
-    <w:p>
-      <w:pPr>
-        <w:rPr>
-          <w:color w:val="FF0000"/>
-          <w:sz w:val="28"/>
-        </w:rPr>
-      </w:pPr>
-    </w:p>
-    <w:p>
-      <w:pPr>
-        <w:rPr>
-          <w:color w:val="FF0000"/>
-          <w:sz w:val="28"/>
-        </w:rPr>
-      </w:pPr>
-    </w:p>
-    <w:p>
-      <w:pPr>
-        <w:rPr>
-          <w:color w:val="FF0000"/>
-          <w:sz w:val="28"/>
-        </w:rPr>
-      </w:pPr>
-    </w:p>
-    <w:p>
-      <w:pPr>
-        <w:rPr>
-          <w:color w:val="FF0000"/>
-          <w:sz w:val="28"/>
-        </w:rPr>
-      </w:pPr>
-    </w:p>
-    <w:p>
-      <w:pPr>
-        <w:rPr>
-          <w:color w:val="FF0000"/>
-          <w:sz w:val="28"/>
-        </w:rPr>
-      </w:pPr>
-    </w:p>
-    <w:p>
-      <w:pPr>
-        <w:ind w:left="708" w:firstLine="708"/>
-        <w:rPr>
-          <w:color w:val="FF0000"/>
-          <w:sz w:val="28"/>
-        </w:rPr>
-      </w:pPr>
-      <w:r>
-        <w:rPr>
-          <w:color w:val="FF0000"/>
-          <w:sz w:val="28"/>
-        </w:rPr>
-        <w:t>Base de données</w:t>
-      </w:r>
-    </w:p>
-    <w:p>
-      <w:pPr>
-        <w:ind w:firstLine="708"/>
-      </w:pPr>
-      <w:r>
-        <w:rPr>
-          <w:color w:val="70AD47" w:themeColor="accent6"/>
-          <w:sz w:val="24"/>
-        </w:rPr>
-        <w:t>Éléments</w:t>
-      </w:r>
-    </w:p>
-    <w:p>
-      <w:pPr>
-        <w:ind w:firstLine="708"/>
-        <w:rPr>
-          <w:color w:val="FF0000"/>
-          <w:sz w:val="28"/>
-        </w:rPr>
-      </w:pPr>
-    </w:p>
-    <w:p>
-      <w:pPr>
-        <w:ind w:firstLine="708"/>
-        <w:rPr>
-          <w:color w:val="FF0000"/>
-          <w:sz w:val="28"/>
-        </w:rPr>
-      </w:pPr>
-    </w:p>
-    <w:p>
-      <w:pPr>
-        <w:ind w:firstLine="708"/>
-        <w:rPr>
-          <w:color w:val="FF0000"/>
-          <w:sz w:val="28"/>
-        </w:rPr>
-      </w:pPr>
-    </w:p>
-    <w:p>
-      <w:pPr>
-        <w:ind w:firstLine="708"/>
-        <w:rPr>
-          <w:color w:val="70AD47" w:themeColor="accent6"/>
-          <w:sz w:val="24"/>
-        </w:rPr>
-      </w:pPr>
-      <w:r>
-        <w:rPr>
-          <w:color w:val="70AD47" w:themeColor="accent6"/>
-          <w:sz w:val="24"/>
-        </w:rPr>
-        <w:t>MCD</w:t>
-      </w:r>
-    </w:p>
-    <w:p>
-      <w:pPr>
-        <w:ind w:firstLine="708"/>
-        <w:rPr>
-          <w:color w:val="70AD47" w:themeColor="accent6"/>
-          <w:sz w:val="24"/>
-        </w:rPr>
-      </w:pPr>
-    </w:p>
-    <w:p>
-      <w:pPr>
-        <w:ind w:firstLine="708"/>
-        <w:rPr>
-          <w:color w:val="70AD47" w:themeColor="accent6"/>
-          <w:sz w:val="24"/>
-        </w:rPr>
-      </w:pPr>
-    </w:p>
-    <w:p>
-      <w:pPr>
-        <w:ind w:firstLine="708"/>
-        <w:rPr>
-          <w:color w:val="70AD47" w:themeColor="accent6"/>
-          <w:sz w:val="24"/>
-        </w:rPr>
-      </w:pPr>
-    </w:p>
-    <w:p>
-      <w:pPr>
-        <w:ind w:firstLine="708"/>
-      </w:pPr>
-      <w:r>
-        <w:rPr>
-          <w:color w:val="70AD47" w:themeColor="accent6"/>
-          <w:sz w:val="24"/>
+        <w:rPr>
+          <w:sz w:val="24"/>
+        </w:rPr>
+      </w:pPr>
+      <w:r>
+        <w:rPr>
+          <w:color w:val="70AD47" w:themeColor="accent6"/>
+          <w:sz w:val="28"/>
         </w:rPr>
         <w:t>Interaction via le Java</w:t>
       </w:r>
     </w:p>
     <w:p>
       <w:pPr>
-        <w:ind w:firstLine="708"/>
-      </w:pPr>
-    </w:p>
-    <w:p>
-      <w:pPr>
-        <w:ind w:firstLine="708"/>
-        <w:rPr>
-          <w:color w:val="FF0000"/>
-          <w:sz w:val="28"/>
+        <w:rPr>
+          <w:sz w:val="24"/>
+        </w:rPr>
+      </w:pPr>
+    </w:p>
+    <w:p>
+      <w:pPr>
+        <w:rPr>
+          <w:sz w:val="24"/>
         </w:rPr>
       </w:pPr>
     </w:p>
@@ -723,6 +1431,241 @@
     </w:sectPr>
   </w:body>
 </w:document>
+</file>
+
+<file path=word/numbering.xml><?xml version="1.0" encoding="utf-8"?>
+<w:numbering xmlns:wpc="http://schemas.microsoft.com/office/word/2010/wordprocessingCanvas" xmlns:cx="http://schemas.microsoft.com/office/drawing/2014/chartex" xmlns:cx1="http://schemas.microsoft.com/office/drawing/2015/9/8/chartex" xmlns:cx2="http://schemas.microsoft.com/office/drawing/2015/10/21/chartex" xmlns:cx3="http://schemas.microsoft.com/office/drawing/2016/5/9/chartex" xmlns:cx4="http://schemas.microsoft.com/office/drawing/2016/5/10/chartex" xmlns:cx5="http://schemas.microsoft.com/office/drawing/2016/5/11/chartex" xmlns:cx6="http://schemas.microsoft.com/office/drawing/2016/5/12/chartex" xmlns:cx7="http://schemas.microsoft.com/office/drawing/2016/5/13/chartex" xmlns:cx8="http://schemas.microsoft.com/office/drawing/2016/5/14/chartex" xmlns:mc="http://schemas.openxmlformats.org/markup-compatibility/2006" xmlns:aink="http://schemas.microsoft.com/office/drawing/2016/ink" xmlns:o="urn:schemas-microsoft-com:office:office" xmlns:r="http://schemas.openxmlformats.org/officeDocument/2006/relationships" xmlns:m="http://schemas.openxmlformats.org/officeDocument/2006/math" xmlns:v="urn:schemas-microsoft-com:vml" xmlns:wp14="http://schemas.microsoft.com/office/word/2010/wordprocessingDrawing" xmlns:wp="http://schemas.openxmlformats.org/drawingml/2006/wordprocessingDrawing" xmlns:w10="urn:schemas-microsoft-com:office:word" xmlns:w="http://schemas.openxmlformats.org/wordprocessingml/2006/main" xmlns:w14="http://schemas.microsoft.com/office/word/2010/wordml" xmlns:w15="http://schemas.microsoft.com/office/word/2012/wordml" xmlns:w16se="http://schemas.microsoft.com/office/word/2015/wordml/symex" xmlns:wpg="http://schemas.microsoft.com/office/word/2010/wordprocessingGroup" xmlns:wpi="http://schemas.microsoft.com/office/word/2010/wordprocessingInk" xmlns:wne="http://schemas.microsoft.com/office/word/2006/wordml" xmlns:wps="http://schemas.microsoft.com/office/word/2010/wordprocessingShape" mc:Ignorable="w14 w15 w16se wp14">
+  <w:abstractNum w:abstractNumId="0" w15:restartNumberingAfterBreak="0">
+    <w:nsid w:val="456F756D"/>
+    <w:multiLevelType w:val="hybridMultilevel"/>
+    <w:tmpl w:val="ADF29AF8"/>
+    <w:lvl w:ilvl="0" w:tplc="86200F28">
+      <w:numFmt w:val="bullet"/>
+      <w:lvlText w:val="-"/>
+      <w:lvlJc w:val="left"/>
+      <w:pPr>
+        <w:ind w:left="720" w:hanging="360"/>
+      </w:pPr>
+      <w:rPr>
+        <w:rFonts w:ascii="Calibri" w:eastAsiaTheme="minorHAnsi" w:hAnsi="Calibri" w:cs="Calibri" w:hint="default"/>
+      </w:rPr>
+    </w:lvl>
+    <w:lvl w:ilvl="1" w:tplc="040C0003" w:tentative="1">
+      <w:start w:val="1"/>
+      <w:numFmt w:val="bullet"/>
+      <w:lvlText w:val="o"/>
+      <w:lvlJc w:val="left"/>
+      <w:pPr>
+        <w:ind w:left="1440" w:hanging="360"/>
+      </w:pPr>
+      <w:rPr>
+        <w:rFonts w:ascii="Courier New" w:hAnsi="Courier New" w:cs="Courier New" w:hint="default"/>
+      </w:rPr>
+    </w:lvl>
+    <w:lvl w:ilvl="2" w:tplc="040C0005" w:tentative="1">
+      <w:start w:val="1"/>
+      <w:numFmt w:val="bullet"/>
+      <w:lvlText w:val=""/>
+      <w:lvlJc w:val="left"/>
+      <w:pPr>
+        <w:ind w:left="2160" w:hanging="360"/>
+      </w:pPr>
+      <w:rPr>
+        <w:rFonts w:ascii="Wingdings" w:hAnsi="Wingdings" w:hint="default"/>
+      </w:rPr>
+    </w:lvl>
+    <w:lvl w:ilvl="3" w:tplc="040C0001" w:tentative="1">
+      <w:start w:val="1"/>
+      <w:numFmt w:val="bullet"/>
+      <w:lvlText w:val=""/>
+      <w:lvlJc w:val="left"/>
+      <w:pPr>
+        <w:ind w:left="2880" w:hanging="360"/>
+      </w:pPr>
+      <w:rPr>
+        <w:rFonts w:ascii="Symbol" w:hAnsi="Symbol" w:hint="default"/>
+      </w:rPr>
+    </w:lvl>
+    <w:lvl w:ilvl="4" w:tplc="040C0003" w:tentative="1">
+      <w:start w:val="1"/>
+      <w:numFmt w:val="bullet"/>
+      <w:lvlText w:val="o"/>
+      <w:lvlJc w:val="left"/>
+      <w:pPr>
+        <w:ind w:left="3600" w:hanging="360"/>
+      </w:pPr>
+      <w:rPr>
+        <w:rFonts w:ascii="Courier New" w:hAnsi="Courier New" w:cs="Courier New" w:hint="default"/>
+      </w:rPr>
+    </w:lvl>
+    <w:lvl w:ilvl="5" w:tplc="040C0005" w:tentative="1">
+      <w:start w:val="1"/>
+      <w:numFmt w:val="bullet"/>
+      <w:lvlText w:val=""/>
+      <w:lvlJc w:val="left"/>
+      <w:pPr>
+        <w:ind w:left="4320" w:hanging="360"/>
+      </w:pPr>
+      <w:rPr>
+        <w:rFonts w:ascii="Wingdings" w:hAnsi="Wingdings" w:hint="default"/>
+      </w:rPr>
+    </w:lvl>
+    <w:lvl w:ilvl="6" w:tplc="040C0001" w:tentative="1">
+      <w:start w:val="1"/>
+      <w:numFmt w:val="bullet"/>
+      <w:lvlText w:val=""/>
+      <w:lvlJc w:val="left"/>
+      <w:pPr>
+        <w:ind w:left="5040" w:hanging="360"/>
+      </w:pPr>
+      <w:rPr>
+        <w:rFonts w:ascii="Symbol" w:hAnsi="Symbol" w:hint="default"/>
+      </w:rPr>
+    </w:lvl>
+    <w:lvl w:ilvl="7" w:tplc="040C0003" w:tentative="1">
+      <w:start w:val="1"/>
+      <w:numFmt w:val="bullet"/>
+      <w:lvlText w:val="o"/>
+      <w:lvlJc w:val="left"/>
+      <w:pPr>
+        <w:ind w:left="5760" w:hanging="360"/>
+      </w:pPr>
+      <w:rPr>
+        <w:rFonts w:ascii="Courier New" w:hAnsi="Courier New" w:cs="Courier New" w:hint="default"/>
+      </w:rPr>
+    </w:lvl>
+    <w:lvl w:ilvl="8" w:tplc="040C0005" w:tentative="1">
+      <w:start w:val="1"/>
+      <w:numFmt w:val="bullet"/>
+      <w:lvlText w:val=""/>
+      <w:lvlJc w:val="left"/>
+      <w:pPr>
+        <w:ind w:left="6480" w:hanging="360"/>
+      </w:pPr>
+      <w:rPr>
+        <w:rFonts w:ascii="Wingdings" w:hAnsi="Wingdings" w:hint="default"/>
+      </w:rPr>
+    </w:lvl>
+  </w:abstractNum>
+  <w:abstractNum w:abstractNumId="1" w15:restartNumberingAfterBreak="0">
+    <w:nsid w:val="5C421616"/>
+    <w:multiLevelType w:val="hybridMultilevel"/>
+    <w:tmpl w:val="B2FE48C8"/>
+    <w:lvl w:ilvl="0" w:tplc="390031D2">
+      <w:numFmt w:val="bullet"/>
+      <w:lvlText w:val="-"/>
+      <w:lvlJc w:val="left"/>
+      <w:pPr>
+        <w:ind w:left="720" w:hanging="360"/>
+      </w:pPr>
+      <w:rPr>
+        <w:rFonts w:ascii="Calibri" w:eastAsiaTheme="minorHAnsi" w:hAnsi="Calibri" w:cs="Calibri" w:hint="default"/>
+      </w:rPr>
+    </w:lvl>
+    <w:lvl w:ilvl="1" w:tplc="040C0003" w:tentative="1">
+      <w:start w:val="1"/>
+      <w:numFmt w:val="bullet"/>
+      <w:lvlText w:val="o"/>
+      <w:lvlJc w:val="left"/>
+      <w:pPr>
+        <w:ind w:left="1440" w:hanging="360"/>
+      </w:pPr>
+      <w:rPr>
+        <w:rFonts w:ascii="Courier New" w:hAnsi="Courier New" w:cs="Courier New" w:hint="default"/>
+      </w:rPr>
+    </w:lvl>
+    <w:lvl w:ilvl="2" w:tplc="040C0005" w:tentative="1">
+      <w:start w:val="1"/>
+      <w:numFmt w:val="bullet"/>
+      <w:lvlText w:val=""/>
+      <w:lvlJc w:val="left"/>
+      <w:pPr>
+        <w:ind w:left="2160" w:hanging="360"/>
+      </w:pPr>
+      <w:rPr>
+        <w:rFonts w:ascii="Wingdings" w:hAnsi="Wingdings" w:hint="default"/>
+      </w:rPr>
+    </w:lvl>
+    <w:lvl w:ilvl="3" w:tplc="040C0001" w:tentative="1">
+      <w:start w:val="1"/>
+      <w:numFmt w:val="bullet"/>
+      <w:lvlText w:val=""/>
+      <w:lvlJc w:val="left"/>
+      <w:pPr>
+        <w:ind w:left="2880" w:hanging="360"/>
+      </w:pPr>
+      <w:rPr>
+        <w:rFonts w:ascii="Symbol" w:hAnsi="Symbol" w:hint="default"/>
+      </w:rPr>
+    </w:lvl>
+    <w:lvl w:ilvl="4" w:tplc="040C0003" w:tentative="1">
+      <w:start w:val="1"/>
+      <w:numFmt w:val="bullet"/>
+      <w:lvlText w:val="o"/>
+      <w:lvlJc w:val="left"/>
+      <w:pPr>
+        <w:ind w:left="3600" w:hanging="360"/>
+      </w:pPr>
+      <w:rPr>
+        <w:rFonts w:ascii="Courier New" w:hAnsi="Courier New" w:cs="Courier New" w:hint="default"/>
+      </w:rPr>
+    </w:lvl>
+    <w:lvl w:ilvl="5" w:tplc="040C0005" w:tentative="1">
+      <w:start w:val="1"/>
+      <w:numFmt w:val="bullet"/>
+      <w:lvlText w:val=""/>
+      <w:lvlJc w:val="left"/>
+      <w:pPr>
+        <w:ind w:left="4320" w:hanging="360"/>
+      </w:pPr>
+      <w:rPr>
+        <w:rFonts w:ascii="Wingdings" w:hAnsi="Wingdings" w:hint="default"/>
+      </w:rPr>
+    </w:lvl>
+    <w:lvl w:ilvl="6" w:tplc="040C0001" w:tentative="1">
+      <w:start w:val="1"/>
+      <w:numFmt w:val="bullet"/>
+      <w:lvlText w:val=""/>
+      <w:lvlJc w:val="left"/>
+      <w:pPr>
+        <w:ind w:left="5040" w:hanging="360"/>
+      </w:pPr>
+      <w:rPr>
+        <w:rFonts w:ascii="Symbol" w:hAnsi="Symbol" w:hint="default"/>
+      </w:rPr>
+    </w:lvl>
+    <w:lvl w:ilvl="7" w:tplc="040C0003" w:tentative="1">
+      <w:start w:val="1"/>
+      <w:numFmt w:val="bullet"/>
+      <w:lvlText w:val="o"/>
+      <w:lvlJc w:val="left"/>
+      <w:pPr>
+        <w:ind w:left="5760" w:hanging="360"/>
+      </w:pPr>
+      <w:rPr>
+        <w:rFonts w:ascii="Courier New" w:hAnsi="Courier New" w:cs="Courier New" w:hint="default"/>
+      </w:rPr>
+    </w:lvl>
+    <w:lvl w:ilvl="8" w:tplc="040C0005" w:tentative="1">
+      <w:start w:val="1"/>
+      <w:numFmt w:val="bullet"/>
+      <w:lvlText w:val=""/>
+      <w:lvlJc w:val="left"/>
+      <w:pPr>
+        <w:ind w:left="6480" w:hanging="360"/>
+      </w:pPr>
+      <w:rPr>
+        <w:rFonts w:ascii="Wingdings" w:hAnsi="Wingdings" w:hint="default"/>
+      </w:rPr>
+    </w:lvl>
+  </w:abstractNum>
+  <w:num w:numId="1">
+    <w:abstractNumId w:val="0"/>
+  </w:num>
+  <w:num w:numId="2">
+    <w:abstractNumId w:val="1"/>
+  </w:num>
+</w:numbering>
 </file>
 
 <file path=word/styles.xml><?xml version="1.0" encoding="utf-8"?>
@@ -1149,6 +2092,17 @@
     <w:semiHidden/>
     <w:unhideWhenUsed/>
   </w:style>
+  <w:style w:type="paragraph" w:styleId="Paragraphedeliste">
+    <w:name w:val="List Paragraph"/>
+    <w:basedOn w:val="Normal"/>
+    <w:uiPriority w:val="34"/>
+    <w:qFormat/>
+    <w:rsid w:val="002D3CF2"/>
+    <w:pPr>
+      <w:ind w:left="720"/>
+      <w:contextualSpacing/>
+    </w:pPr>
+  </w:style>
 </w:styles>
 </file>
 

--- a/Documents autres/Objectifs.docx
+++ b/Documents autres/Objectifs.docx
@@ -955,6 +955,354 @@
         </w:rPr>
         <w:t>Sortie</w:t>
       </w:r>
+    </w:p>
+    <w:p>
+      <w:pPr>
+        <w:rPr>
+          <w:sz w:val="24"/>
+        </w:rPr>
+      </w:pPr>
+    </w:p>
+    <w:p>
+      <w:pPr>
+        <w:rPr>
+          <w:sz w:val="24"/>
+        </w:rPr>
+      </w:pPr>
+    </w:p>
+    <w:p>
+      <w:pPr>
+        <w:ind w:firstLine="708"/>
+        <w:rPr>
+          <w:color w:val="FF0000"/>
+          <w:sz w:val="32"/>
+        </w:rPr>
+      </w:pPr>
+      <w:r>
+        <w:rPr>
+          <w:color w:val="70AD47" w:themeColor="accent6"/>
+          <w:sz w:val="28"/>
+        </w:rPr>
+        <w:t>Gestion des niveaux</w:t>
+      </w:r>
+    </w:p>
+    <w:p>
+      <w:pPr>
+        <w:rPr>
+          <w:sz w:val="24"/>
+        </w:rPr>
+      </w:pPr>
+    </w:p>
+    <w:p>
+      <w:pPr>
+        <w:rPr>
+          <w:sz w:val="24"/>
+        </w:rPr>
+      </w:pPr>
+    </w:p>
+    <w:p>
+      <w:pPr>
+        <w:ind w:firstLine="708"/>
+        <w:rPr>
+          <w:color w:val="FF0000"/>
+          <w:sz w:val="32"/>
+        </w:rPr>
+      </w:pPr>
+      <w:r>
+        <w:rPr>
+          <w:color w:val="70AD47" w:themeColor="accent6"/>
+          <w:sz w:val="28"/>
+        </w:rPr>
+        <w:t xml:space="preserve">Gestion des </w:t>
+      </w:r>
+      <w:r>
+        <w:rPr>
+          <w:color w:val="70AD47" w:themeColor="accent6"/>
+          <w:sz w:val="28"/>
+        </w:rPr>
+        <w:t>images</w:t>
+      </w:r>
+    </w:p>
+    <w:p>
+      <w:pPr>
+        <w:rPr>
+          <w:sz w:val="24"/>
+        </w:rPr>
+      </w:pPr>
+    </w:p>
+    <w:p>
+      <w:pPr>
+        <w:rPr>
+          <w:sz w:val="24"/>
+        </w:rPr>
+      </w:pPr>
+    </w:p>
+    <w:p>
+      <w:pPr>
+        <w:ind w:left="708" w:firstLine="708"/>
+        <w:rPr>
+          <w:color w:val="FF0000"/>
+          <w:sz w:val="32"/>
+        </w:rPr>
+      </w:pPr>
+      <w:r>
+        <w:rPr>
+          <w:color w:val="FF0000"/>
+          <w:sz w:val="32"/>
+        </w:rPr>
+        <w:t>Livrables</w:t>
+      </w:r>
+    </w:p>
+    <w:p>
+      <w:pPr>
+        <w:ind w:firstLine="708"/>
+        <w:rPr>
+          <w:color w:val="70AD47" w:themeColor="accent6"/>
+          <w:sz w:val="28"/>
+        </w:rPr>
+      </w:pPr>
+      <w:r>
+        <w:rPr>
+          <w:color w:val="70AD47" w:themeColor="accent6"/>
+          <w:sz w:val="28"/>
+        </w:rPr>
+        <w:t>Diagramme de composants</w:t>
+      </w:r>
+    </w:p>
+    <w:p>
+      <w:pPr>
+        <w:rPr>
+          <w:sz w:val="24"/>
+        </w:rPr>
+      </w:pPr>
+    </w:p>
+    <w:p>
+      <w:pPr>
+        <w:rPr>
+          <w:sz w:val="24"/>
+        </w:rPr>
+      </w:pPr>
+    </w:p>
+    <w:p>
+      <w:pPr>
+        <w:ind w:firstLine="708"/>
+        <w:rPr>
+          <w:color w:val="FF0000"/>
+          <w:sz w:val="32"/>
+        </w:rPr>
+      </w:pPr>
+      <w:r>
+        <w:rPr>
+          <w:color w:val="70AD47" w:themeColor="accent6"/>
+          <w:sz w:val="28"/>
+        </w:rPr>
+        <w:t>Diagramme de packages</w:t>
+      </w:r>
+    </w:p>
+    <w:p>
+      <w:pPr>
+        <w:rPr>
+          <w:sz w:val="24"/>
+        </w:rPr>
+      </w:pPr>
+    </w:p>
+    <w:p>
+      <w:pPr>
+        <w:rPr>
+          <w:sz w:val="24"/>
+        </w:rPr>
+      </w:pPr>
+    </w:p>
+    <w:p>
+      <w:pPr>
+        <w:ind w:firstLine="708"/>
+        <w:rPr>
+          <w:color w:val="FF0000"/>
+          <w:sz w:val="32"/>
+        </w:rPr>
+      </w:pPr>
+      <w:r>
+        <w:rPr>
+          <w:color w:val="70AD47" w:themeColor="accent6"/>
+          <w:sz w:val="28"/>
+        </w:rPr>
+        <w:t>Diagramme de classes</w:t>
+      </w:r>
+    </w:p>
+    <w:p>
+      <w:pPr>
+        <w:rPr>
+          <w:sz w:val="24"/>
+        </w:rPr>
+      </w:pPr>
+    </w:p>
+    <w:p>
+      <w:pPr>
+        <w:rPr>
+          <w:sz w:val="24"/>
+        </w:rPr>
+      </w:pPr>
+    </w:p>
+    <w:p>
+      <w:pPr>
+        <w:ind w:firstLine="708"/>
+        <w:rPr>
+          <w:color w:val="70AD47" w:themeColor="accent6"/>
+          <w:sz w:val="28"/>
+        </w:rPr>
+      </w:pPr>
+      <w:r>
+        <w:rPr>
+          <w:color w:val="70AD47" w:themeColor="accent6"/>
+          <w:sz w:val="28"/>
+        </w:rPr>
+        <w:t>Diagramme de séquence</w:t>
+      </w:r>
+    </w:p>
+    <w:p>
+      <w:pPr>
+        <w:rPr>
+          <w:sz w:val="24"/>
+        </w:rPr>
+      </w:pPr>
+    </w:p>
+    <w:p>
+      <w:pPr>
+        <w:rPr>
+          <w:sz w:val="24"/>
+        </w:rPr>
+      </w:pPr>
+    </w:p>
+    <w:p>
+      <w:pPr>
+        <w:ind w:firstLine="708"/>
+        <w:rPr>
+          <w:color w:val="FF0000"/>
+          <w:sz w:val="32"/>
+        </w:rPr>
+      </w:pPr>
+      <w:proofErr w:type="spellStart"/>
+      <w:r>
+        <w:rPr>
+          <w:color w:val="70AD47" w:themeColor="accent6"/>
+          <w:sz w:val="28"/>
+        </w:rPr>
+        <w:t>Javadoc</w:t>
+      </w:r>
+      <w:proofErr w:type="spellEnd"/>
+      <w:r>
+        <w:rPr>
+          <w:color w:val="70AD47" w:themeColor="accent6"/>
+          <w:sz w:val="28"/>
+        </w:rPr>
+        <w:t xml:space="preserve"> complet (avec tests JUnit)</w:t>
+      </w:r>
+    </w:p>
+    <w:p>
+      <w:pPr>
+        <w:rPr>
+          <w:sz w:val="24"/>
+        </w:rPr>
+      </w:pPr>
+    </w:p>
+    <w:p>
+      <w:pPr>
+        <w:rPr>
+          <w:sz w:val="24"/>
+        </w:rPr>
+      </w:pPr>
+    </w:p>
+    <w:p>
+      <w:pPr>
+        <w:ind w:firstLine="708"/>
+        <w:rPr>
+          <w:color w:val="FF0000"/>
+          <w:sz w:val="32"/>
+        </w:rPr>
+      </w:pPr>
+      <w:r>
+        <w:rPr>
+          <w:color w:val="70AD47" w:themeColor="accent6"/>
+          <w:sz w:val="28"/>
+        </w:rPr>
+        <w:t>JXR complet (avec tests JUnit)</w:t>
+      </w:r>
+    </w:p>
+    <w:p>
+      <w:pPr>
+        <w:rPr>
+          <w:sz w:val="24"/>
+        </w:rPr>
+      </w:pPr>
+    </w:p>
+    <w:p>
+      <w:pPr>
+        <w:rPr>
+          <w:sz w:val="24"/>
+        </w:rPr>
+      </w:pPr>
+    </w:p>
+    <w:p>
+      <w:pPr>
+        <w:ind w:firstLine="708"/>
+        <w:rPr>
+          <w:color w:val="FF0000"/>
+          <w:sz w:val="32"/>
+        </w:rPr>
+      </w:pPr>
+      <w:r>
+        <w:rPr>
+          <w:color w:val="70AD47" w:themeColor="accent6"/>
+          <w:sz w:val="28"/>
+        </w:rPr>
+        <w:t xml:space="preserve">Rapport </w:t>
+      </w:r>
+      <w:proofErr w:type="spellStart"/>
+      <w:r>
+        <w:rPr>
+          <w:color w:val="70AD47" w:themeColor="accent6"/>
+          <w:sz w:val="28"/>
+        </w:rPr>
+        <w:t>Surefire</w:t>
+      </w:r>
+      <w:proofErr w:type="spellEnd"/>
+    </w:p>
+    <w:p>
+      <w:pPr>
+        <w:rPr>
+          <w:sz w:val="24"/>
+        </w:rPr>
+      </w:pPr>
+    </w:p>
+    <w:p>
+      <w:pPr>
+        <w:rPr>
+          <w:sz w:val="24"/>
+        </w:rPr>
+      </w:pPr>
+    </w:p>
+    <w:p>
+      <w:pPr>
+        <w:ind w:firstLine="708"/>
+        <w:rPr>
+          <w:color w:val="FF0000"/>
+          <w:sz w:val="32"/>
+        </w:rPr>
+      </w:pPr>
+      <w:r>
+        <w:rPr>
+          <w:color w:val="70AD47" w:themeColor="accent6"/>
+          <w:sz w:val="28"/>
+        </w:rPr>
+        <w:t>Rapport Git</w:t>
+      </w:r>
+      <w:r>
+        <w:rPr>
+          <w:color w:val="70AD47" w:themeColor="accent6"/>
+          <w:sz w:val="28"/>
+        </w:rPr>
+        <w:t>hub</w:t>
+      </w:r>
       <w:bookmarkStart w:id="0" w:name="_GoBack"/>
       <w:bookmarkEnd w:id="0"/>
     </w:p>
@@ -964,284 +1312,6 @@
           <w:sz w:val="24"/>
         </w:rPr>
       </w:pPr>
-    </w:p>
-    <w:p>
-      <w:pPr>
-        <w:rPr>
-          <w:sz w:val="24"/>
-        </w:rPr>
-      </w:pPr>
-    </w:p>
-    <w:p>
-      <w:pPr>
-        <w:ind w:firstLine="708"/>
-        <w:rPr>
-          <w:color w:val="FF0000"/>
-          <w:sz w:val="32"/>
-        </w:rPr>
-      </w:pPr>
-      <w:r>
-        <w:rPr>
-          <w:color w:val="70AD47" w:themeColor="accent6"/>
-          <w:sz w:val="28"/>
-        </w:rPr>
-        <w:t>Gestion des niveaux</w:t>
-      </w:r>
-    </w:p>
-    <w:p>
-      <w:pPr>
-        <w:rPr>
-          <w:sz w:val="24"/>
-        </w:rPr>
-      </w:pPr>
-    </w:p>
-    <w:p>
-      <w:pPr>
-        <w:rPr>
-          <w:sz w:val="24"/>
-        </w:rPr>
-      </w:pPr>
-    </w:p>
-    <w:p>
-      <w:pPr>
-        <w:ind w:firstLine="708"/>
-        <w:rPr>
-          <w:color w:val="FF0000"/>
-          <w:sz w:val="32"/>
-        </w:rPr>
-      </w:pPr>
-      <w:r>
-        <w:rPr>
-          <w:color w:val="70AD47" w:themeColor="accent6"/>
-          <w:sz w:val="28"/>
-        </w:rPr>
-        <w:t>Gestion des niveaux</w:t>
-      </w:r>
-    </w:p>
-    <w:p>
-      <w:pPr>
-        <w:rPr>
-          <w:sz w:val="24"/>
-        </w:rPr>
-      </w:pPr>
-    </w:p>
-    <w:p>
-      <w:pPr>
-        <w:rPr>
-          <w:sz w:val="24"/>
-        </w:rPr>
-      </w:pPr>
-    </w:p>
-    <w:p>
-      <w:pPr>
-        <w:ind w:left="708" w:firstLine="708"/>
-        <w:rPr>
-          <w:color w:val="FF0000"/>
-          <w:sz w:val="32"/>
-        </w:rPr>
-      </w:pPr>
-      <w:r>
-        <w:rPr>
-          <w:color w:val="FF0000"/>
-          <w:sz w:val="32"/>
-        </w:rPr>
-        <w:t>Livrables</w:t>
-      </w:r>
-    </w:p>
-    <w:p>
-      <w:pPr>
-        <w:ind w:firstLine="708"/>
-        <w:rPr>
-          <w:color w:val="70AD47" w:themeColor="accent6"/>
-          <w:sz w:val="28"/>
-        </w:rPr>
-      </w:pPr>
-      <w:r>
-        <w:rPr>
-          <w:color w:val="70AD47" w:themeColor="accent6"/>
-          <w:sz w:val="28"/>
-        </w:rPr>
-        <w:t>Diagramme de composants</w:t>
-      </w:r>
-    </w:p>
-    <w:p>
-      <w:pPr>
-        <w:rPr>
-          <w:sz w:val="24"/>
-        </w:rPr>
-      </w:pPr>
-    </w:p>
-    <w:p>
-      <w:pPr>
-        <w:ind w:firstLine="708"/>
-        <w:rPr>
-          <w:color w:val="FF0000"/>
-          <w:sz w:val="32"/>
-        </w:rPr>
-      </w:pPr>
-      <w:r>
-        <w:rPr>
-          <w:color w:val="70AD47" w:themeColor="accent6"/>
-          <w:sz w:val="28"/>
-        </w:rPr>
-        <w:t>Diagramme de packages</w:t>
-      </w:r>
-    </w:p>
-    <w:p>
-      <w:pPr>
-        <w:rPr>
-          <w:sz w:val="24"/>
-        </w:rPr>
-      </w:pPr>
-    </w:p>
-    <w:p>
-      <w:pPr>
-        <w:ind w:firstLine="708"/>
-        <w:rPr>
-          <w:color w:val="FF0000"/>
-          <w:sz w:val="32"/>
-        </w:rPr>
-      </w:pPr>
-      <w:r>
-        <w:rPr>
-          <w:color w:val="70AD47" w:themeColor="accent6"/>
-          <w:sz w:val="28"/>
-        </w:rPr>
-        <w:t>Diagramme de classes</w:t>
-      </w:r>
-    </w:p>
-    <w:p>
-      <w:pPr>
-        <w:rPr>
-          <w:sz w:val="24"/>
-        </w:rPr>
-      </w:pPr>
-    </w:p>
-    <w:p>
-      <w:pPr>
-        <w:ind w:firstLine="708"/>
-        <w:rPr>
-          <w:color w:val="70AD47" w:themeColor="accent6"/>
-          <w:sz w:val="28"/>
-        </w:rPr>
-      </w:pPr>
-      <w:r>
-        <w:rPr>
-          <w:color w:val="70AD47" w:themeColor="accent6"/>
-          <w:sz w:val="28"/>
-        </w:rPr>
-        <w:t>Diagramme de séquence</w:t>
-      </w:r>
-    </w:p>
-    <w:p>
-      <w:pPr>
-        <w:rPr>
-          <w:sz w:val="24"/>
-        </w:rPr>
-      </w:pPr>
-    </w:p>
-    <w:p>
-      <w:pPr>
-        <w:ind w:firstLine="708"/>
-        <w:rPr>
-          <w:color w:val="FF0000"/>
-          <w:sz w:val="32"/>
-        </w:rPr>
-      </w:pPr>
-      <w:proofErr w:type="spellStart"/>
-      <w:r>
-        <w:rPr>
-          <w:color w:val="70AD47" w:themeColor="accent6"/>
-          <w:sz w:val="28"/>
-        </w:rPr>
-        <w:t>Javadoc</w:t>
-      </w:r>
-      <w:proofErr w:type="spellEnd"/>
-      <w:r>
-        <w:rPr>
-          <w:color w:val="70AD47" w:themeColor="accent6"/>
-          <w:sz w:val="28"/>
-        </w:rPr>
-        <w:t xml:space="preserve"> complet (avec tests JUnit)</w:t>
-      </w:r>
-    </w:p>
-    <w:p>
-      <w:pPr>
-        <w:rPr>
-          <w:sz w:val="24"/>
-        </w:rPr>
-      </w:pPr>
-    </w:p>
-    <w:p>
-      <w:pPr>
-        <w:ind w:firstLine="708"/>
-        <w:rPr>
-          <w:color w:val="FF0000"/>
-          <w:sz w:val="32"/>
-        </w:rPr>
-      </w:pPr>
-      <w:r>
-        <w:rPr>
-          <w:color w:val="70AD47" w:themeColor="accent6"/>
-          <w:sz w:val="28"/>
-        </w:rPr>
-        <w:t>JXR complet (avec tests JUnit)</w:t>
-      </w:r>
-    </w:p>
-    <w:p>
-      <w:pPr>
-        <w:rPr>
-          <w:sz w:val="24"/>
-        </w:rPr>
-      </w:pPr>
-    </w:p>
-    <w:p>
-      <w:pPr>
-        <w:ind w:firstLine="708"/>
-        <w:rPr>
-          <w:color w:val="FF0000"/>
-          <w:sz w:val="32"/>
-        </w:rPr>
-      </w:pPr>
-      <w:r>
-        <w:rPr>
-          <w:color w:val="70AD47" w:themeColor="accent6"/>
-          <w:sz w:val="28"/>
-        </w:rPr>
-        <w:t xml:space="preserve">Rapport </w:t>
-      </w:r>
-      <w:proofErr w:type="spellStart"/>
-      <w:r>
-        <w:rPr>
-          <w:color w:val="70AD47" w:themeColor="accent6"/>
-          <w:sz w:val="28"/>
-        </w:rPr>
-        <w:t>Surefire</w:t>
-      </w:r>
-      <w:proofErr w:type="spellEnd"/>
-    </w:p>
-    <w:p>
-      <w:pPr>
-        <w:rPr>
-          <w:sz w:val="24"/>
-        </w:rPr>
-      </w:pPr>
-    </w:p>
-    <w:p>
-      <w:pPr>
-        <w:ind w:firstLine="708"/>
-        <w:rPr>
-          <w:color w:val="FF0000"/>
-          <w:sz w:val="32"/>
-        </w:rPr>
-      </w:pPr>
-      <w:r>
-        <w:rPr>
-          <w:color w:val="70AD47" w:themeColor="accent6"/>
-          <w:sz w:val="28"/>
-        </w:rPr>
-        <w:t>Rapport Git</w:t>
-      </w:r>
     </w:p>
     <w:p>
       <w:pPr>

--- a/Documents autres/Objectifs.docx
+++ b/Documents autres/Objectifs.docx
@@ -48,7 +48,6 @@
       <w:r>
         <w:tab/>
       </w:r>
-      <w:proofErr w:type="spellStart"/>
       <w:r>
         <w:rPr>
           <w:color w:val="70AD47" w:themeColor="accent6"/>
@@ -56,38 +55,23 @@
         </w:rPr>
         <w:t>Github</w:t>
       </w:r>
-      <w:proofErr w:type="spellEnd"/>
-    </w:p>
-    <w:p>
-      <w:pPr>
-        <w:pStyle w:val="Paragraphedeliste"/>
-        <w:numPr>
-          <w:ilvl w:val="0"/>
-          <w:numId w:val="2"/>
-        </w:numPr>
-        <w:rPr>
-          <w:sz w:val="24"/>
-        </w:rPr>
-      </w:pPr>
-      <w:r>
-        <w:rPr>
-          <w:sz w:val="24"/>
-        </w:rPr>
-        <w:t xml:space="preserve">Réalisation du projet en coopération via </w:t>
-      </w:r>
-      <w:proofErr w:type="spellStart"/>
-      <w:r>
-        <w:rPr>
-          <w:sz w:val="24"/>
-        </w:rPr>
-        <w:t>Github</w:t>
-      </w:r>
-      <w:proofErr w:type="spellEnd"/>
-      <w:r>
-        <w:rPr>
-          <w:sz w:val="24"/>
-        </w:rPr>
-        <w:t>.</w:t>
+    </w:p>
+    <w:p>
+      <w:pPr>
+        <w:pStyle w:val="Paragraphedeliste"/>
+        <w:numPr>
+          <w:ilvl w:val="0"/>
+          <w:numId w:val="2"/>
+        </w:numPr>
+        <w:rPr>
+          <w:sz w:val="24"/>
+        </w:rPr>
+      </w:pPr>
+      <w:r>
+        <w:rPr>
+          <w:sz w:val="24"/>
+        </w:rPr>
+        <w:t>Réalisation du projet en coopération via Github.</w:t>
       </w:r>
     </w:p>
     <w:p>
@@ -188,7 +172,6 @@
           <w:sz w:val="24"/>
         </w:rPr>
       </w:pPr>
-      <w:proofErr w:type="spellStart"/>
       <w:r>
         <w:rPr>
           <w:color w:val="70AD47" w:themeColor="accent6"/>
@@ -196,27 +179,30 @@
         </w:rPr>
         <w:t>Javadoc</w:t>
       </w:r>
-      <w:proofErr w:type="spellEnd"/>
-    </w:p>
-    <w:p>
-      <w:pPr>
-        <w:pStyle w:val="Paragraphedeliste"/>
-        <w:numPr>
-          <w:ilvl w:val="0"/>
-          <w:numId w:val="2"/>
-        </w:numPr>
-        <w:rPr>
-          <w:sz w:val="24"/>
-        </w:rPr>
-      </w:pPr>
-      <w:proofErr w:type="spellStart"/>
-      <w:r>
-        <w:rPr>
-          <w:sz w:val="24"/>
-        </w:rPr>
-        <w:t>Javadoc</w:t>
-      </w:r>
-      <w:proofErr w:type="spellEnd"/>
+    </w:p>
+    <w:p>
+      <w:pPr>
+        <w:pStyle w:val="Paragraphedeliste"/>
+        <w:numPr>
+          <w:ilvl w:val="0"/>
+          <w:numId w:val="2"/>
+        </w:numPr>
+        <w:rPr>
+          <w:sz w:val="24"/>
+        </w:rPr>
+      </w:pPr>
+      <w:r>
+        <w:rPr>
+          <w:sz w:val="24"/>
+        </w:rPr>
+        <w:t xml:space="preserve">Javadoc </w:t>
+      </w:r>
+      <w:r>
+        <w:rPr>
+          <w:sz w:val="24"/>
+        </w:rPr>
+        <w:t>complet de</w:t>
+      </w:r>
       <w:r>
         <w:rPr>
           <w:sz w:val="24"/>
@@ -227,39 +213,13 @@
         <w:rPr>
           <w:sz w:val="24"/>
         </w:rPr>
-        <w:t>complet de</w:t>
-      </w:r>
-      <w:r>
-        <w:rPr>
-          <w:sz w:val="24"/>
-        </w:rPr>
-        <w:t xml:space="preserve"> </w:t>
-      </w:r>
-      <w:r>
-        <w:rPr>
-          <w:sz w:val="24"/>
-        </w:rPr>
         <w:t>tout le</w:t>
       </w:r>
       <w:r>
         <w:rPr>
           <w:sz w:val="24"/>
         </w:rPr>
-        <w:t xml:space="preserve"> code (dont les tests </w:t>
-      </w:r>
-      <w:proofErr w:type="spellStart"/>
-      <w:r>
-        <w:rPr>
-          <w:sz w:val="24"/>
-        </w:rPr>
-        <w:t>JUnits</w:t>
-      </w:r>
-      <w:proofErr w:type="spellEnd"/>
-      <w:r>
-        <w:rPr>
-          <w:sz w:val="24"/>
-        </w:rPr>
-        <w:t>)</w:t>
+        <w:t xml:space="preserve"> code (dont les tests JUnits)</w:t>
       </w:r>
       <w:r>
         <w:rPr>
@@ -279,7 +239,6 @@
       <w:pPr>
         <w:ind w:firstLine="708"/>
       </w:pPr>
-      <w:proofErr w:type="spellStart"/>
       <w:r>
         <w:rPr>
           <w:color w:val="70AD47" w:themeColor="accent6"/>
@@ -287,38 +246,23 @@
         </w:rPr>
         <w:t>Junit</w:t>
       </w:r>
-      <w:proofErr w:type="spellEnd"/>
-    </w:p>
-    <w:p>
-      <w:pPr>
-        <w:pStyle w:val="Paragraphedeliste"/>
-        <w:numPr>
-          <w:ilvl w:val="0"/>
-          <w:numId w:val="2"/>
-        </w:numPr>
-        <w:rPr>
-          <w:sz w:val="24"/>
-        </w:rPr>
-      </w:pPr>
-      <w:r>
-        <w:rPr>
-          <w:sz w:val="24"/>
-        </w:rPr>
-        <w:t>Test JUnit de la classe « </w:t>
-      </w:r>
-      <w:proofErr w:type="spellStart"/>
-      <w:r>
-        <w:rPr>
-          <w:sz w:val="24"/>
-        </w:rPr>
-        <w:t>Example</w:t>
-      </w:r>
-      <w:proofErr w:type="spellEnd"/>
-      <w:r>
-        <w:rPr>
-          <w:sz w:val="24"/>
-        </w:rPr>
-        <w:t> ».</w:t>
+    </w:p>
+    <w:p>
+      <w:pPr>
+        <w:pStyle w:val="Paragraphedeliste"/>
+        <w:numPr>
+          <w:ilvl w:val="0"/>
+          <w:numId w:val="2"/>
+        </w:numPr>
+        <w:rPr>
+          <w:sz w:val="24"/>
+        </w:rPr>
+      </w:pPr>
+      <w:r>
+        <w:rPr>
+          <w:sz w:val="24"/>
+        </w:rPr>
+        <w:t>Test JUnit de la classe « Example ».</w:t>
       </w:r>
     </w:p>
     <w:p>
@@ -372,7 +316,6 @@
           <w:sz w:val="24"/>
         </w:rPr>
       </w:pPr>
-      <w:proofErr w:type="spellStart"/>
       <w:r>
         <w:rPr>
           <w:color w:val="70AD47" w:themeColor="accent6"/>
@@ -380,38 +323,23 @@
         </w:rPr>
         <w:t>SureFire</w:t>
       </w:r>
-      <w:proofErr w:type="spellEnd"/>
-    </w:p>
-    <w:p>
-      <w:pPr>
-        <w:pStyle w:val="Paragraphedeliste"/>
-        <w:numPr>
-          <w:ilvl w:val="0"/>
-          <w:numId w:val="2"/>
-        </w:numPr>
-        <w:rPr>
-          <w:sz w:val="24"/>
-        </w:rPr>
-      </w:pPr>
-      <w:r>
-        <w:rPr>
-          <w:sz w:val="24"/>
-        </w:rPr>
-        <w:t xml:space="preserve">Rapport </w:t>
-      </w:r>
-      <w:proofErr w:type="spellStart"/>
-      <w:r>
-        <w:rPr>
-          <w:sz w:val="24"/>
-        </w:rPr>
-        <w:t>SureFire</w:t>
-      </w:r>
-      <w:proofErr w:type="spellEnd"/>
-      <w:r>
-        <w:rPr>
-          <w:sz w:val="24"/>
-        </w:rPr>
-        <w:t xml:space="preserve"> complet du programme.</w:t>
+    </w:p>
+    <w:p>
+      <w:pPr>
+        <w:pStyle w:val="Paragraphedeliste"/>
+        <w:numPr>
+          <w:ilvl w:val="0"/>
+          <w:numId w:val="2"/>
+        </w:numPr>
+        <w:rPr>
+          <w:sz w:val="24"/>
+        </w:rPr>
+      </w:pPr>
+      <w:r>
+        <w:rPr>
+          <w:sz w:val="24"/>
+        </w:rPr>
+        <w:t>Rapport SureFire complet du programme.</w:t>
       </w:r>
     </w:p>
     <w:p>
@@ -613,21 +541,7 @@
         <w:rPr>
           <w:sz w:val="24"/>
         </w:rPr>
-        <w:t>Bloc vide </w:t>
-      </w:r>
-      <w:proofErr w:type="gramStart"/>
-      <w:r>
-        <w:rPr>
-          <w:sz w:val="24"/>
-        </w:rPr>
-        <w:t>( ?</w:t>
-      </w:r>
-      <w:proofErr w:type="gramEnd"/>
-      <w:r>
-        <w:rPr>
-          <w:sz w:val="24"/>
-        </w:rPr>
-        <w:t>)</w:t>
+        <w:t>Bloc vide ( ?)</w:t>
       </w:r>
     </w:p>
     <w:p>
@@ -834,6 +748,33 @@
     </w:p>
     <w:p>
       <w:pPr>
+        <w:pStyle w:val="Paragraphedeliste"/>
+        <w:numPr>
+          <w:ilvl w:val="0"/>
+          <w:numId w:val="2"/>
+        </w:numPr>
+        <w:rPr>
+          <w:sz w:val="24"/>
+        </w:rPr>
+      </w:pPr>
+      <w:r>
+        <w:rPr>
+          <w:sz w:val="24"/>
+        </w:rPr>
+        <w:t>Clocking du programme (voir dogfight)</w:t>
+      </w:r>
+      <w:bookmarkStart w:id="0" w:name="_GoBack"/>
+      <w:bookmarkEnd w:id="0"/>
+    </w:p>
+    <w:p>
+      <w:pPr>
+        <w:rPr>
+          <w:sz w:val="24"/>
+        </w:rPr>
+      </w:pPr>
+    </w:p>
+    <w:p>
+      <w:pPr>
         <w:ind w:firstLine="708"/>
         <w:rPr>
           <w:color w:val="FF0000"/>
@@ -1013,6 +954,7 @@
           <w:color w:val="70AD47" w:themeColor="accent6"/>
           <w:sz w:val="28"/>
         </w:rPr>
+        <w:lastRenderedPageBreak/>
         <w:t xml:space="preserve">Gestion des </w:t>
       </w:r>
       <w:r>
@@ -1181,21 +1123,12 @@
           <w:sz w:val="32"/>
         </w:rPr>
       </w:pPr>
-      <w:proofErr w:type="spellStart"/>
-      <w:r>
-        <w:rPr>
-          <w:color w:val="70AD47" w:themeColor="accent6"/>
-          <w:sz w:val="28"/>
-        </w:rPr>
-        <w:t>Javadoc</w:t>
-      </w:r>
-      <w:proofErr w:type="spellEnd"/>
-      <w:r>
-        <w:rPr>
-          <w:color w:val="70AD47" w:themeColor="accent6"/>
-          <w:sz w:val="28"/>
-        </w:rPr>
-        <w:t xml:space="preserve"> complet (avec tests JUnit)</w:t>
+      <w:r>
+        <w:rPr>
+          <w:color w:val="70AD47" w:themeColor="accent6"/>
+          <w:sz w:val="28"/>
+        </w:rPr>
+        <w:t>Javadoc complet (avec tests JUnit)</w:t>
       </w:r>
     </w:p>
     <w:p>
@@ -1255,17 +1188,8 @@
           <w:color w:val="70AD47" w:themeColor="accent6"/>
           <w:sz w:val="28"/>
         </w:rPr>
-        <w:t xml:space="preserve">Rapport </w:t>
-      </w:r>
-      <w:proofErr w:type="spellStart"/>
-      <w:r>
-        <w:rPr>
-          <w:color w:val="70AD47" w:themeColor="accent6"/>
-          <w:sz w:val="28"/>
-        </w:rPr>
-        <w:t>Surefire</w:t>
-      </w:r>
-      <w:proofErr w:type="spellEnd"/>
+        <w:t>Rapport Surefire</w:t>
+      </w:r>
     </w:p>
     <w:p>
       <w:pPr>
@@ -1303,8 +1227,6 @@
         </w:rPr>
         <w:t>hub</w:t>
       </w:r>
-      <w:bookmarkStart w:id="0" w:name="_GoBack"/>
-      <w:bookmarkEnd w:id="0"/>
     </w:p>
     <w:p>
       <w:pPr>
@@ -1333,6 +1255,7 @@
           <w:color w:val="70AD47" w:themeColor="accent6"/>
           <w:sz w:val="28"/>
         </w:rPr>
+        <w:lastRenderedPageBreak/>
         <w:t>Autres</w:t>
       </w:r>
     </w:p>
